--- a/trunk/DAIIA/Homework3/HW3_Q3/nash_equilibrium_bt.docx
+++ b/trunk/DAIIA/Homework3/HW3_Q3/nash_equilibrium_bt.docx
@@ -4,7 +4,7 @@
   <w:body>
     <w:p>
       <w:pPr>
-        <w:pStyle w:val="a3"/>
+        <w:pStyle w:val="Title"/>
       </w:pPr>
       <w:r>
         <w:rPr>
@@ -137,6 +137,11 @@
       </w:r>
     </w:p>
     <w:p>
+      <w:pPr>
+        <w:rPr>
+          <w:rFonts w:hint="eastAsia"/>
+        </w:rPr>
+      </w:pPr>
       <m:oMathPara>
         <m:oMath>
           <m:r>
@@ -168,213 +173,248 @@
             <w:rPr>
               <w:rFonts w:ascii="Cambria Math" w:hAnsi="Cambria Math"/>
             </w:rPr>
-            <m:t>Cost-</m:t>
-          </m:r>
-          <m:r>
-            <m:rPr>
-              <m:sty m:val="p"/>
-            </m:rPr>
-            <w:rPr>
-              <w:rFonts w:ascii="Cambria Math" w:hAnsi="Cambria Math"/>
-            </w:rPr>
-            <m:t>∑</m:t>
-          </m:r>
-          <m:r>
-            <m:rPr>
-              <m:sty m:val="p"/>
-            </m:rPr>
-            <w:rPr>
-              <w:rFonts w:ascii="Cambria Math" w:hAnsi="Cambria Math"/>
-            </w:rPr>
-            <m:t>Benefit</m:t>
+            <m:t>Cost-∑Benefit</m:t>
           </m:r>
         </m:oMath>
       </m:oMathPara>
     </w:p>
     <w:p/>
     <w:p>
+      <w:r>
+        <w:rPr>
+          <w:rFonts w:hint="eastAsia"/>
+        </w:rPr>
+        <w:t xml:space="preserve">Each and every peer maintains its individual utility whenever downloading or </w:t>
+      </w:r>
+      <w:r>
+        <w:t>uploading</w:t>
+      </w:r>
+      <w:r>
+        <w:rPr>
+          <w:rFonts w:hint="eastAsia"/>
+        </w:rPr>
+        <w:t xml:space="preserve"> a </w:t>
+      </w:r>
+      <w:r>
+        <w:rPr>
+          <w:rFonts w:hint="eastAsia"/>
+        </w:rPr>
+        <w:t xml:space="preserve">file </w:t>
+      </w:r>
+      <w:r>
+        <w:rPr>
+          <w:rFonts w:hint="eastAsia"/>
+        </w:rPr>
+        <w:t xml:space="preserve">block. </w:t>
+      </w:r>
+      <w:r>
+        <w:rPr>
+          <w:rFonts w:hint="eastAsia"/>
+        </w:rPr>
+        <w:t>When one peer wants a block from another peer</w:t>
+      </w:r>
+      <w:r>
+        <w:rPr>
+          <w:rFonts w:hint="eastAsia"/>
+        </w:rPr>
+        <w:t xml:space="preserve">, it </w:t>
+      </w:r>
+      <w:r>
+        <w:t>piggyback</w:t>
+      </w:r>
+      <w:r>
+        <w:t xml:space="preserve">s </w:t>
+      </w:r>
+      <w:r>
+        <w:rPr>
+          <w:rFonts w:hint="eastAsia"/>
+        </w:rPr>
+        <w:t xml:space="preserve">its </w:t>
+      </w:r>
+      <w:r>
+        <w:t>current utility</w:t>
+      </w:r>
+      <w:r>
+        <w:t xml:space="preserve"> with the </w:t>
+      </w:r>
+      <w:r>
+        <w:rPr>
+          <w:rFonts w:hint="eastAsia"/>
+        </w:rPr>
+        <w:t>request of the b</w:t>
+      </w:r>
+      <w:r>
+        <w:rPr>
+          <w:rFonts w:hint="eastAsia"/>
+        </w:rPr>
+        <w:t>lock number.</w:t>
+      </w:r>
+      <w:r>
+        <w:rPr>
+          <w:rFonts w:hint="eastAsia"/>
+        </w:rPr>
+        <w:t xml:space="preserve"> After rece</w:t>
+      </w:r>
+      <w:r>
+        <w:rPr>
+          <w:rFonts w:hint="eastAsia"/>
+        </w:rPr>
+        <w:t xml:space="preserve">ived a request, a peer checks its current </w:t>
+      </w:r>
+      <w:r>
+        <w:t>utility</w:t>
+      </w:r>
+      <w:r>
+        <w:rPr>
+          <w:rFonts w:hint="eastAsia"/>
+        </w:rPr>
+        <w:t xml:space="preserve"> against the one (from requesting peer) </w:t>
+      </w:r>
+      <w:r>
+        <w:t>embedded</w:t>
+      </w:r>
+      <w:r>
+        <w:rPr>
+          <w:rFonts w:hint="eastAsia"/>
+        </w:rPr>
+        <w:t xml:space="preserve"> with</w:t>
+      </w:r>
+      <w:r>
+        <w:rPr>
+          <w:rFonts w:hint="eastAsia"/>
+        </w:rPr>
+        <w:t>in</w:t>
+      </w:r>
+      <w:r>
+        <w:rPr>
+          <w:rFonts w:hint="eastAsia"/>
+        </w:rPr>
+        <w:t xml:space="preserve"> the request, </w:t>
+      </w:r>
+      <w:r>
+        <w:rPr>
+          <w:rFonts w:hint="eastAsia"/>
+        </w:rPr>
+        <w:t xml:space="preserve">if the other utility is equal or </w:t>
+      </w:r>
+      <w:r>
+        <w:t>greater</w:t>
+      </w:r>
+      <w:r>
+        <w:rPr>
+          <w:rFonts w:hint="eastAsia"/>
+        </w:rPr>
+        <w:t xml:space="preserve"> than </w:t>
+      </w:r>
+      <w:r>
+        <w:rPr>
+          <w:rFonts w:hint="eastAsia"/>
+        </w:rPr>
+        <w:t>its utility, th</w:t>
+      </w:r>
+      <w:r>
+        <w:rPr>
+          <w:rFonts w:hint="eastAsia"/>
+        </w:rPr>
+        <w:t>e request is granted, otherwise a global refuse counter is inspected, if the refuse counter is larger than the predefined max refuse number, the request will be however granted, in case the refuse counter is still small, the request will be refused, as well as the counter increases by one.</w:t>
+      </w:r>
+    </w:p>
+    <w:p>
       <w:pPr>
-        <w:rPr>
-          <w:rFonts w:hint="eastAsia"/>
-        </w:rPr>
+        <w:keepNext/>
+        <w:jc w:val="center"/>
       </w:pPr>
       <w:r>
         <w:rPr>
-          <w:rFonts w:hint="eastAsia"/>
-        </w:rPr>
-        <w:t xml:space="preserve">Each and every peer maintains its individual utility whenever downloading or </w:t>
-      </w:r>
-      <w:r>
-        <w:t>uploading</w:t>
-      </w:r>
-      <w:r>
-        <w:rPr>
-          <w:rFonts w:hint="eastAsia"/>
-        </w:rPr>
-        <w:t xml:space="preserve"> a </w:t>
-      </w:r>
-      <w:r>
-        <w:rPr>
-          <w:rFonts w:hint="eastAsia"/>
-        </w:rPr>
-        <w:t xml:space="preserve">file </w:t>
-      </w:r>
-      <w:r>
-        <w:rPr>
-          <w:rFonts w:hint="eastAsia"/>
-        </w:rPr>
-        <w:t xml:space="preserve">block. </w:t>
-      </w:r>
-      <w:r>
-        <w:rPr>
-          <w:rFonts w:hint="eastAsia"/>
-        </w:rPr>
-        <w:t>When one peer wants a block from another peer</w:t>
-      </w:r>
-      <w:r>
-        <w:rPr>
-          <w:rFonts w:hint="eastAsia"/>
-        </w:rPr>
-        <w:t xml:space="preserve">, it </w:t>
-      </w:r>
-      <w:r>
-        <w:t>piggyback</w:t>
-      </w:r>
-      <w:r>
-        <w:t xml:space="preserve">s </w:t>
-      </w:r>
-      <w:r>
-        <w:rPr>
-          <w:rFonts w:hint="eastAsia"/>
-        </w:rPr>
-        <w:t xml:space="preserve">its </w:t>
-      </w:r>
-      <w:r>
-        <w:t>current utility</w:t>
-      </w:r>
-      <w:r>
-        <w:t xml:space="preserve"> with the </w:t>
-      </w:r>
-      <w:r>
-        <w:rPr>
-          <w:rFonts w:hint="eastAsia"/>
-        </w:rPr>
-        <w:t>request of the b</w:t>
-      </w:r>
-      <w:r>
-        <w:rPr>
-          <w:rFonts w:hint="eastAsia"/>
-        </w:rPr>
-        <w:t>lock number.</w:t>
-      </w:r>
-      <w:r>
-        <w:rPr>
-          <w:rFonts w:hint="eastAsia"/>
-        </w:rPr>
-        <w:t xml:space="preserve"> </w:t>
+          <w:noProof/>
+        </w:rPr>
+        <w:drawing>
+          <wp:inline distT="0" distB="0" distL="0" distR="0">
+            <wp:extent cx="4348760" cy="4483938"/>
+            <wp:effectExtent l="57150" t="19050" r="108940" b="69012"/>
+            <wp:docPr id="1" name="Picture 1"/>
+            <wp:cNvGraphicFramePr>
+              <a:graphicFrameLocks xmlns:a="http://schemas.openxmlformats.org/drawingml/2006/main" noChangeAspect="1"/>
+            </wp:cNvGraphicFramePr>
+            <a:graphic xmlns:a="http://schemas.openxmlformats.org/drawingml/2006/main">
+              <a:graphicData uri="http://schemas.openxmlformats.org/drawingml/2006/picture">
+                <pic:pic xmlns:pic="http://schemas.openxmlformats.org/drawingml/2006/picture">
+                  <pic:nvPicPr>
+                    <pic:cNvPr id="0" name="Picture 1"/>
+                    <pic:cNvPicPr>
+                      <a:picLocks noChangeAspect="1" noChangeArrowheads="1"/>
+                    </pic:cNvPicPr>
+                  </pic:nvPicPr>
+                  <pic:blipFill>
+                    <a:blip r:embed="rId7"/>
+                    <a:srcRect/>
+                    <a:stretch>
+                      <a:fillRect/>
+                    </a:stretch>
+                  </pic:blipFill>
+                  <pic:spPr bwMode="auto">
+                    <a:xfrm>
+                      <a:off x="0" y="0"/>
+                      <a:ext cx="4348252" cy="4483414"/>
+                    </a:xfrm>
+                    <a:prstGeom prst="rect">
+                      <a:avLst/>
+                    </a:prstGeom>
+                    <a:noFill/>
+                    <a:ln w="6350">
+                      <a:solidFill>
+                        <a:schemeClr val="tx1"/>
+                      </a:solidFill>
+                      <a:miter lim="800000"/>
+                      <a:headEnd/>
+                      <a:tailEnd/>
+                    </a:ln>
+                    <a:effectLst>
+                      <a:outerShdw blurRad="50800" dist="38100" dir="2700000" algn="tl" rotWithShape="0">
+                        <a:prstClr val="black">
+                          <a:alpha val="40000"/>
+                        </a:prstClr>
+                      </a:outerShdw>
+                    </a:effectLst>
+                  </pic:spPr>
+                </pic:pic>
+              </a:graphicData>
+            </a:graphic>
+          </wp:inline>
+        </w:drawing>
       </w:r>
     </w:p>
     <w:p>
       <w:pPr>
-        <w:rPr>
-          <w:rFonts w:hint="eastAsia"/>
-        </w:rPr>
+        <w:pStyle w:val="Caption"/>
+        <w:jc w:val="center"/>
       </w:pPr>
-    </w:p>
+      <w:r>
+        <w:t xml:space="preserve">Figure </w:t>
+      </w:r>
+      <w:fldSimple w:instr=" SEQ Figure \* ARABIC ">
+        <w:r>
+          <w:rPr>
+            <w:noProof/>
+          </w:rPr>
+          <w:t>1</w:t>
+        </w:r>
+      </w:fldSimple>
+    </w:p>
+    <w:p/>
     <w:p>
       <w:pPr>
-        <w:rPr>
-          <w:rFonts w:hint="eastAsia"/>
-        </w:rPr>
+        <w:keepNext/>
+        <w:jc w:val="center"/>
       </w:pPr>
       <w:r>
         <w:rPr>
-          <w:rFonts w:hint="eastAsia"/>
-        </w:rPr>
-        <w:t>After rece</w:t>
-      </w:r>
-      <w:r>
-        <w:rPr>
-          <w:rFonts w:hint="eastAsia"/>
-        </w:rPr>
-        <w:t xml:space="preserve">ived a request, a peer checks its current </w:t>
-      </w:r>
-      <w:r>
-        <w:t>utility</w:t>
-      </w:r>
-      <w:r>
-        <w:rPr>
-          <w:rFonts w:hint="eastAsia"/>
-        </w:rPr>
-        <w:t xml:space="preserve"> against the one (from requesting peer) </w:t>
-      </w:r>
-      <w:r>
-        <w:t>embedded</w:t>
-      </w:r>
-      <w:r>
-        <w:rPr>
-          <w:rFonts w:hint="eastAsia"/>
-        </w:rPr>
-        <w:t xml:space="preserve"> with</w:t>
-      </w:r>
-      <w:r>
-        <w:rPr>
-          <w:rFonts w:hint="eastAsia"/>
-        </w:rPr>
-        <w:t>in</w:t>
-      </w:r>
-      <w:r>
-        <w:rPr>
-          <w:rFonts w:hint="eastAsia"/>
-        </w:rPr>
-        <w:t xml:space="preserve"> the request, </w:t>
-      </w:r>
-      <w:r>
-        <w:rPr>
-          <w:rFonts w:hint="eastAsia"/>
-        </w:rPr>
-        <w:t xml:space="preserve">if the other utility is equal or </w:t>
-      </w:r>
-      <w:r>
-        <w:t>greater</w:t>
-      </w:r>
-      <w:r>
-        <w:rPr>
-          <w:rFonts w:hint="eastAsia"/>
-        </w:rPr>
-        <w:t xml:space="preserve"> than </w:t>
-      </w:r>
-      <w:r>
-        <w:rPr>
-          <w:rFonts w:hint="eastAsia"/>
-        </w:rPr>
-        <w:t>its utility, th</w:t>
-      </w:r>
-      <w:r>
-        <w:rPr>
-          <w:rFonts w:hint="eastAsia"/>
-        </w:rPr>
-        <w:t>e request is granted, otherwise a global refuse counter is inspected, if the refuse counter is larger than the predefined max refuse number, the request will be however granted, in case the refuse counter is still small, the request will be refused, as well as the counter increases by one.</w:t>
-      </w:r>
-    </w:p>
-    <w:p>
-      <w:pPr>
-        <w:rPr>
-          <w:rFonts w:hint="eastAsia"/>
-        </w:rPr>
-      </w:pPr>
-    </w:p>
-    <w:p/>
-    <w:p>
-      <w:r>
-        <w:rPr>
           <w:noProof/>
         </w:rPr>
-        <w:lastRenderedPageBreak/>
         <w:drawing>
           <wp:inline distT="0" distB="0" distL="0" distR="0">
             <wp:extent cx="5270500" cy="6814820"/>
-            <wp:effectExtent l="19050" t="0" r="6350" b="0"/>
+            <wp:effectExtent l="0" t="19050" r="82550" b="62230"/>
             <wp:docPr id="2" name="图片 1" descr="C:\Documents and Settings\Tom\Desktop\Drawing1.tif"/>
             <wp:cNvGraphicFramePr>
               <a:graphicFrameLocks xmlns:a="http://schemas.openxmlformats.org/drawingml/2006/main" noChangeAspect="1"/>
@@ -389,7 +429,7 @@
                     </pic:cNvPicPr>
                   </pic:nvPicPr>
                   <pic:blipFill>
-                    <a:blip r:embed="rId7"/>
+                    <a:blip r:embed="rId8"/>
                     <a:srcRect/>
                     <a:stretch>
                       <a:fillRect/>
@@ -410,6 +450,13 @@
                       <a:headEnd/>
                       <a:tailEnd/>
                     </a:ln>
+                    <a:effectLst>
+                      <a:outerShdw blurRad="50800" dist="38100" dir="2700000" algn="tl" rotWithShape="0">
+                        <a:prstClr val="black">
+                          <a:alpha val="40000"/>
+                        </a:prstClr>
+                      </a:outerShdw>
+                    </a:effectLst>
                   </pic:spPr>
                 </pic:pic>
               </a:graphicData>
@@ -418,7 +465,208 @@
         </w:drawing>
       </w:r>
     </w:p>
-    <w:p/>
+    <w:p>
+      <w:pPr>
+        <w:pStyle w:val="Caption"/>
+        <w:jc w:val="center"/>
+      </w:pPr>
+      <w:r>
+        <w:t xml:space="preserve">Figure </w:t>
+      </w:r>
+      <w:fldSimple w:instr=" SEQ Figure \* ARABIC ">
+        <w:r>
+          <w:rPr>
+            <w:noProof/>
+          </w:rPr>
+          <w:t>2</w:t>
+        </w:r>
+      </w:fldSimple>
+    </w:p>
+    <w:p>
+      <w:pPr>
+        <w:rPr>
+          <w:rFonts w:hint="eastAsia"/>
+        </w:rPr>
+      </w:pPr>
+    </w:p>
+    <w:p>
+      <w:pPr>
+        <w:rPr>
+          <w:rFonts w:hint="eastAsia"/>
+        </w:rPr>
+      </w:pPr>
+      <w:r>
+        <w:rPr>
+          <w:rFonts w:hint="eastAsia"/>
+        </w:rPr>
+        <w:t>In respect of the seed agent, we codes it in the way, it will send out each and every file block once and only once, to ensure that the other peers can eventually retrieve the whole file by asking each other rather than seed, so the seed agent will refuse the further requests of blocks from any client agent.</w:t>
+      </w:r>
+      <w:r>
+        <w:rPr>
+          <w:rFonts w:hint="eastAsia"/>
+        </w:rPr>
+        <w:t xml:space="preserve"> The following code shows the implementation.</w:t>
+      </w:r>
+    </w:p>
+    <w:p>
+      <w:pPr>
+        <w:keepNext/>
+        <w:jc w:val="center"/>
+      </w:pPr>
+      <w:r>
+        <w:rPr>
+          <w:noProof/>
+        </w:rPr>
+        <w:lastRenderedPageBreak/>
+        <w:drawing>
+          <wp:inline distT="0" distB="0" distL="0" distR="0">
+            <wp:extent cx="4157980" cy="3441700"/>
+            <wp:effectExtent l="57150" t="19050" r="109220" b="82550"/>
+            <wp:docPr id="5" name="Picture 4"/>
+            <wp:cNvGraphicFramePr>
+              <a:graphicFrameLocks xmlns:a="http://schemas.openxmlformats.org/drawingml/2006/main" noChangeAspect="1"/>
+            </wp:cNvGraphicFramePr>
+            <a:graphic xmlns:a="http://schemas.openxmlformats.org/drawingml/2006/main">
+              <a:graphicData uri="http://schemas.openxmlformats.org/drawingml/2006/picture">
+                <pic:pic xmlns:pic="http://schemas.openxmlformats.org/drawingml/2006/picture">
+                  <pic:nvPicPr>
+                    <pic:cNvPr id="0" name="Picture 4"/>
+                    <pic:cNvPicPr>
+                      <a:picLocks noChangeAspect="1" noChangeArrowheads="1"/>
+                    </pic:cNvPicPr>
+                  </pic:nvPicPr>
+                  <pic:blipFill>
+                    <a:blip r:embed="rId9"/>
+                    <a:srcRect/>
+                    <a:stretch>
+                      <a:fillRect/>
+                    </a:stretch>
+                  </pic:blipFill>
+                  <pic:spPr bwMode="auto">
+                    <a:xfrm>
+                      <a:off x="0" y="0"/>
+                      <a:ext cx="4157980" cy="3441700"/>
+                    </a:xfrm>
+                    <a:prstGeom prst="rect">
+                      <a:avLst/>
+                    </a:prstGeom>
+                    <a:noFill/>
+                    <a:ln w="6350">
+                      <a:solidFill>
+                        <a:schemeClr val="tx1"/>
+                      </a:solidFill>
+                      <a:miter lim="800000"/>
+                      <a:headEnd/>
+                      <a:tailEnd/>
+                    </a:ln>
+                    <a:effectLst>
+                      <a:outerShdw blurRad="50800" dist="38100" dir="2700000" algn="tl" rotWithShape="0">
+                        <a:prstClr val="black">
+                          <a:alpha val="40000"/>
+                        </a:prstClr>
+                      </a:outerShdw>
+                    </a:effectLst>
+                  </pic:spPr>
+                </pic:pic>
+              </a:graphicData>
+            </a:graphic>
+          </wp:inline>
+        </w:drawing>
+      </w:r>
+    </w:p>
+    <w:p>
+      <w:pPr>
+        <w:pStyle w:val="Caption"/>
+        <w:jc w:val="center"/>
+        <w:rPr>
+          <w:rFonts w:hint="eastAsia"/>
+        </w:rPr>
+      </w:pPr>
+      <w:r>
+        <w:t xml:space="preserve">Figure </w:t>
+      </w:r>
+      <w:fldSimple w:instr=" SEQ Figure \* ARABIC ">
+        <w:r>
+          <w:rPr>
+            <w:noProof/>
+          </w:rPr>
+          <w:t>3</w:t>
+        </w:r>
+      </w:fldSimple>
+    </w:p>
+    <w:p>
+      <w:pPr>
+        <w:rPr>
+          <w:rFonts w:hint="eastAsia"/>
+        </w:rPr>
+      </w:pPr>
+    </w:p>
+    <w:p>
+      <w:r>
+        <w:rPr>
+          <w:rFonts w:hint="eastAsia"/>
+        </w:rPr>
+        <w:t xml:space="preserve">The text file </w:t>
+      </w:r>
+      <w:r>
+        <w:t>“</w:t>
+      </w:r>
+      <w:r>
+        <w:rPr>
+          <w:rFonts w:hint="eastAsia"/>
+          <w:b/>
+        </w:rPr>
+        <w:t>output.txt</w:t>
+      </w:r>
+      <w:r>
+        <w:t>”</w:t>
+      </w:r>
+      <w:r>
+        <w:rPr>
+          <w:rFonts w:hint="eastAsia"/>
+        </w:rPr>
+        <w:t xml:space="preserve"> illustrates the result of our file sharing application. </w:t>
+      </w:r>
+      <w:r>
+        <w:rPr>
+          <w:rFonts w:hint="eastAsia"/>
+        </w:rPr>
+        <w:t xml:space="preserve">One can see that every client asks different block of file from different peer, and their utilities are quite </w:t>
+      </w:r>
+      <w:r>
+        <w:t>similar</w:t>
+      </w:r>
+      <w:r>
+        <w:rPr>
+          <w:rFonts w:hint="eastAsia"/>
+        </w:rPr>
+        <w:t xml:space="preserve"> to each other, which means all peers are actively </w:t>
+      </w:r>
+      <w:r>
+        <w:t>participating</w:t>
+      </w:r>
+      <w:r>
+        <w:rPr>
+          <w:rFonts w:hint="eastAsia"/>
+        </w:rPr>
+        <w:t xml:space="preserve"> the file sharing, not only downing but also uploading.</w:t>
+      </w:r>
+      <w:r>
+        <w:rPr>
+          <w:rFonts w:hint="eastAsia"/>
+        </w:rPr>
+        <w:t xml:space="preserve"> No free-rider exists in our application and the seed is released from the </w:t>
+      </w:r>
+      <w:r>
+        <w:t>heavy</w:t>
+      </w:r>
+      <w:r>
+        <w:rPr>
+          <w:rFonts w:hint="eastAsia"/>
+        </w:rPr>
+        <w:t xml:space="preserve"> request from other clients.</w:t>
+      </w:r>
+    </w:p>
     <w:sectPr>
       <w:pgSz w:w="11906" w:h="16838"/>
       <w:pgMar w:top="1440" w:right="1800" w:bottom="1440" w:left="1800" w:header="851" w:footer="992" w:gutter="0"/>
@@ -620,7 +868,7 @@
     <w:lsdException w:name="Bibliography" w:uiPriority="37"/>
     <w:lsdException w:name="TOC Heading" w:uiPriority="39" w:qFormat="1"/>
   </w:latentStyles>
-  <w:style w:type="paragraph" w:default="1" w:styleId="a">
+  <w:style w:type="paragraph" w:default="1" w:styleId="Normal">
     <w:name w:val="Normal"/>
     <w:qFormat/>
     <w:rsid w:val="0007155E"/>
@@ -629,13 +877,13 @@
       <w:jc w:val="both"/>
     </w:pPr>
   </w:style>
-  <w:style w:type="character" w:default="1" w:styleId="a0">
+  <w:style w:type="character" w:default="1" w:styleId="DefaultParagraphFont">
     <w:name w:val="Default Paragraph Font"/>
     <w:uiPriority w:val="1"/>
     <w:semiHidden/>
     <w:unhideWhenUsed/>
   </w:style>
-  <w:style w:type="table" w:default="1" w:styleId="a1">
+  <w:style w:type="table" w:default="1" w:styleId="TableNormal">
     <w:name w:val="Normal Table"/>
     <w:uiPriority w:val="99"/>
     <w:semiHidden/>
@@ -651,17 +899,17 @@
       </w:tblCellMar>
     </w:tblPr>
   </w:style>
-  <w:style w:type="numbering" w:default="1" w:styleId="a2">
+  <w:style w:type="numbering" w:default="1" w:styleId="NoList">
     <w:name w:val="No List"/>
     <w:uiPriority w:val="99"/>
     <w:semiHidden/>
     <w:unhideWhenUsed/>
   </w:style>
-  <w:style w:type="paragraph" w:styleId="a3">
+  <w:style w:type="paragraph" w:styleId="Title">
     <w:name w:val="Title"/>
-    <w:basedOn w:val="a"/>
-    <w:next w:val="a"/>
-    <w:link w:val="Char"/>
+    <w:basedOn w:val="Normal"/>
+    <w:next w:val="Normal"/>
+    <w:link w:val="TitleChar"/>
     <w:uiPriority w:val="10"/>
     <w:qFormat/>
     <w:rsid w:val="003A4F6E"/>
@@ -678,10 +926,10 @@
       <w:szCs w:val="32"/>
     </w:rPr>
   </w:style>
-  <w:style w:type="character" w:customStyle="1" w:styleId="Char">
-    <w:name w:val="标题 Char"/>
-    <w:basedOn w:val="a0"/>
-    <w:link w:val="a3"/>
+  <w:style w:type="character" w:customStyle="1" w:styleId="TitleChar">
+    <w:name w:val="Title Char"/>
+    <w:basedOn w:val="DefaultParagraphFont"/>
+    <w:link w:val="Title"/>
     <w:uiPriority w:val="10"/>
     <w:rsid w:val="003A4F6E"/>
     <w:rPr>
@@ -692,9 +940,9 @@
       <w:szCs w:val="32"/>
     </w:rPr>
   </w:style>
-  <w:style w:type="character" w:styleId="a4">
+  <w:style w:type="character" w:styleId="PlaceholderText">
     <w:name w:val="Placeholder Text"/>
-    <w:basedOn w:val="a0"/>
+    <w:basedOn w:val="DefaultParagraphFont"/>
     <w:uiPriority w:val="99"/>
     <w:semiHidden/>
     <w:rsid w:val="001E1279"/>
@@ -702,10 +950,10 @@
       <w:color w:val="808080"/>
     </w:rPr>
   </w:style>
-  <w:style w:type="paragraph" w:styleId="a5">
+  <w:style w:type="paragraph" w:styleId="BalloonText">
     <w:name w:val="Balloon Text"/>
-    <w:basedOn w:val="a"/>
-    <w:link w:val="Char0"/>
+    <w:basedOn w:val="Normal"/>
+    <w:link w:val="BalloonTextChar"/>
     <w:uiPriority w:val="99"/>
     <w:semiHidden/>
     <w:unhideWhenUsed/>
@@ -715,10 +963,10 @@
       <w:szCs w:val="16"/>
     </w:rPr>
   </w:style>
-  <w:style w:type="character" w:customStyle="1" w:styleId="Char0">
-    <w:name w:val="批注框文本 Char"/>
-    <w:basedOn w:val="a0"/>
-    <w:link w:val="a5"/>
+  <w:style w:type="character" w:customStyle="1" w:styleId="BalloonTextChar">
+    <w:name w:val="Balloon Text Char"/>
+    <w:basedOn w:val="DefaultParagraphFont"/>
+    <w:link w:val="BalloonText"/>
     <w:uiPriority w:val="99"/>
     <w:semiHidden/>
     <w:rsid w:val="001E1279"/>
@@ -727,10 +975,10 @@
       <w:szCs w:val="16"/>
     </w:rPr>
   </w:style>
-  <w:style w:type="paragraph" w:styleId="a6">
+  <w:style w:type="paragraph" w:styleId="DocumentMap">
     <w:name w:val="Document Map"/>
-    <w:basedOn w:val="a"/>
-    <w:link w:val="Char1"/>
+    <w:basedOn w:val="Normal"/>
+    <w:link w:val="DocumentMapChar"/>
     <w:uiPriority w:val="99"/>
     <w:semiHidden/>
     <w:unhideWhenUsed/>
@@ -741,10 +989,10 @@
       <w:szCs w:val="16"/>
     </w:rPr>
   </w:style>
-  <w:style w:type="character" w:customStyle="1" w:styleId="Char1">
-    <w:name w:val="文档结构图 Char"/>
-    <w:basedOn w:val="a0"/>
-    <w:link w:val="a6"/>
+  <w:style w:type="character" w:customStyle="1" w:styleId="DocumentMapChar">
+    <w:name w:val="Document Map Char"/>
+    <w:basedOn w:val="DefaultParagraphFont"/>
+    <w:link w:val="DocumentMap"/>
     <w:uiPriority w:val="99"/>
     <w:semiHidden/>
     <w:rsid w:val="004C616C"/>
@@ -754,10 +1002,10 @@
       <w:szCs w:val="16"/>
     </w:rPr>
   </w:style>
-  <w:style w:type="paragraph" w:styleId="a7">
+  <w:style w:type="paragraph" w:styleId="Header">
     <w:name w:val="header"/>
-    <w:basedOn w:val="a"/>
-    <w:link w:val="Char2"/>
+    <w:basedOn w:val="Normal"/>
+    <w:link w:val="HeaderChar"/>
     <w:uiPriority w:val="99"/>
     <w:semiHidden/>
     <w:unhideWhenUsed/>
@@ -778,10 +1026,10 @@
       <w:szCs w:val="18"/>
     </w:rPr>
   </w:style>
-  <w:style w:type="character" w:customStyle="1" w:styleId="Char2">
-    <w:name w:val="页眉 Char"/>
-    <w:basedOn w:val="a0"/>
-    <w:link w:val="a7"/>
+  <w:style w:type="character" w:customStyle="1" w:styleId="HeaderChar">
+    <w:name w:val="Header Char"/>
+    <w:basedOn w:val="DefaultParagraphFont"/>
+    <w:link w:val="Header"/>
     <w:uiPriority w:val="99"/>
     <w:semiHidden/>
     <w:rsid w:val="004C616C"/>
@@ -790,10 +1038,10 @@
       <w:szCs w:val="18"/>
     </w:rPr>
   </w:style>
-  <w:style w:type="paragraph" w:styleId="a8">
+  <w:style w:type="paragraph" w:styleId="Footer">
     <w:name w:val="footer"/>
-    <w:basedOn w:val="a"/>
-    <w:link w:val="Char3"/>
+    <w:basedOn w:val="Normal"/>
+    <w:link w:val="FooterChar"/>
     <w:uiPriority w:val="99"/>
     <w:semiHidden/>
     <w:unhideWhenUsed/>
@@ -811,10 +1059,10 @@
       <w:szCs w:val="18"/>
     </w:rPr>
   </w:style>
-  <w:style w:type="character" w:customStyle="1" w:styleId="Char3">
-    <w:name w:val="页脚 Char"/>
-    <w:basedOn w:val="a0"/>
-    <w:link w:val="a8"/>
+  <w:style w:type="character" w:customStyle="1" w:styleId="FooterChar">
+    <w:name w:val="Footer Char"/>
+    <w:basedOn w:val="DefaultParagraphFont"/>
+    <w:link w:val="Footer"/>
     <w:uiPriority w:val="99"/>
     <w:semiHidden/>
     <w:rsid w:val="004C616C"/>
@@ -823,9 +1071,9 @@
       <w:szCs w:val="18"/>
     </w:rPr>
   </w:style>
-  <w:style w:type="table" w:styleId="a9">
+  <w:style w:type="table" w:styleId="TableGrid">
     <w:name w:val="Table Grid"/>
-    <w:basedOn w:val="a1"/>
+    <w:basedOn w:val="TableNormal"/>
     <w:uiPriority w:val="59"/>
     <w:rsid w:val="00E5482C"/>
     <w:tblPr>
@@ -845,6 +1093,20 @@
         <w:right w:w="108" w:type="dxa"/>
       </w:tblCellMar>
     </w:tblPr>
+  </w:style>
+  <w:style w:type="paragraph" w:styleId="Caption">
+    <w:name w:val="caption"/>
+    <w:basedOn w:val="Normal"/>
+    <w:next w:val="Normal"/>
+    <w:uiPriority w:val="35"/>
+    <w:unhideWhenUsed/>
+    <w:qFormat/>
+    <w:rsid w:val="0019012B"/>
+    <w:rPr>
+      <w:rFonts w:asciiTheme="majorHAnsi" w:eastAsia="黑体" w:hAnsiTheme="majorHAnsi" w:cstheme="majorBidi"/>
+      <w:sz w:val="20"/>
+      <w:szCs w:val="20"/>
+    </w:rPr>
   </w:style>
 </w:styles>
 </file>
@@ -1137,7 +1399,7 @@
 </file>
 
 <file path=customXml/itemProps1.xml><?xml version="1.0" encoding="utf-8"?>
-<ds:datastoreItem xmlns:ds="http://schemas.openxmlformats.org/officeDocument/2006/customXml" ds:itemID="{4D931C5B-CE6C-4220-B94E-6058CEC7196F}">
+<ds:datastoreItem xmlns:ds="http://schemas.openxmlformats.org/officeDocument/2006/customXml" ds:itemID="{434FD965-2710-4E8F-A84A-7D79B7557971}">
   <ds:schemaRefs>
     <ds:schemaRef ds:uri="http://schemas.openxmlformats.org/officeDocument/2006/bibliography"/>
   </ds:schemaRefs>

--- a/trunk/DAIIA/Homework3/HW3_Q3/nash_equilibrium_bt.docx
+++ b/trunk/DAIIA/Homework3/HW3_Q3/nash_equilibrium_bt.docx
@@ -2,66 +2,300 @@
 <file path=word/document.xml><?xml version="1.0" encoding="utf-8"?>
 <w:document xmlns:ve="http://schemas.openxmlformats.org/markup-compatibility/2006" xmlns:o="urn:schemas-microsoft-com:office:office" xmlns:r="http://schemas.openxmlformats.org/officeDocument/2006/relationships" xmlns:m="http://schemas.openxmlformats.org/officeDocument/2006/math" xmlns:v="urn:schemas-microsoft-com:vml" xmlns:wp="http://schemas.openxmlformats.org/drawingml/2006/wordprocessingDrawing" xmlns:w10="urn:schemas-microsoft-com:office:word" xmlns:w="http://schemas.openxmlformats.org/wordprocessingml/2006/main" xmlns:wne="http://schemas.microsoft.com/office/word/2006/wordml">
   <w:body>
+    <w:sdt>
+      <w:sdtPr>
+        <w:rPr>
+          <w:rFonts w:asciiTheme="majorHAnsi" w:eastAsiaTheme="majorEastAsia" w:hAnsiTheme="majorHAnsi" w:cstheme="majorBidi"/>
+        </w:rPr>
+        <w:id w:val="6685797"/>
+        <w:docPartObj>
+          <w:docPartGallery w:val="Cover Pages"/>
+          <w:docPartUnique/>
+        </w:docPartObj>
+      </w:sdtPr>
+      <w:sdtEndPr>
+        <w:rPr>
+          <w:rFonts w:asciiTheme="minorHAnsi" w:eastAsiaTheme="minorEastAsia" w:hAnsiTheme="minorHAnsi" w:cstheme="minorBidi"/>
+          <w:kern w:val="2"/>
+          <w:sz w:val="21"/>
+          <w:lang w:eastAsia="zh-CN"/>
+        </w:rPr>
+      </w:sdtEndPr>
+      <w:sdtContent>
+        <w:tbl>
+          <w:tblPr>
+            <w:tblpPr w:leftFromText="187" w:rightFromText="187" w:horzAnchor="margin" w:tblpXSpec="center" w:tblpY="2881"/>
+            <w:tblW w:w="4000" w:type="pct"/>
+            <w:tblBorders>
+              <w:left w:val="single" w:sz="18" w:space="0" w:color="4F81BD" w:themeColor="accent1"/>
+            </w:tblBorders>
+            <w:tblLook w:val="04A0"/>
+          </w:tblPr>
+          <w:tblGrid>
+            <w:gridCol w:w="6829"/>
+          </w:tblGrid>
+          <w:tr>
+            <w:sdt>
+              <w:sdtPr>
+                <w:rPr>
+                  <w:rFonts w:asciiTheme="majorHAnsi" w:eastAsiaTheme="majorEastAsia" w:hAnsiTheme="majorHAnsi" w:cstheme="majorBidi"/>
+                </w:rPr>
+                <w:alias w:val="Company"/>
+                <w:id w:val="13406915"/>
+                <w:placeholder>
+                  <w:docPart w:val="F2C04C468EE7486393BE1FDBE16614A1"/>
+                </w:placeholder>
+                <w:dataBinding w:prefixMappings="xmlns:ns0='http://schemas.openxmlformats.org/officeDocument/2006/extended-properties'" w:xpath="/ns0:Properties[1]/ns0:Company[1]" w:storeItemID="{6668398D-A668-4E3E-A5EB-62B293D839F1}"/>
+                <w:text/>
+              </w:sdtPr>
+              <w:sdtEndPr>
+                <w:rPr>
+                  <w:rFonts w:ascii="Cambria" w:eastAsiaTheme="minorEastAsia" w:hAnsi="Cambria" w:cs="Cambria"/>
+                  <w:szCs w:val="21"/>
+                </w:rPr>
+              </w:sdtEndPr>
+              <w:sdtContent>
+                <w:tc>
+                  <w:tcPr>
+                    <w:tcW w:w="7672" w:type="dxa"/>
+                    <w:tcMar>
+                      <w:top w:w="216" w:type="dxa"/>
+                      <w:left w:w="115" w:type="dxa"/>
+                      <w:bottom w:w="216" w:type="dxa"/>
+                      <w:right w:w="115" w:type="dxa"/>
+                    </w:tcMar>
+                  </w:tcPr>
+                  <w:p>
+                    <w:pPr>
+                      <w:pStyle w:val="NoSpacing"/>
+                      <w:rPr>
+                        <w:rFonts w:asciiTheme="majorHAnsi" w:eastAsiaTheme="majorEastAsia" w:hAnsiTheme="majorHAnsi" w:cstheme="majorBidi"/>
+                      </w:rPr>
+                    </w:pPr>
+                    <w:r>
+                      <w:rPr>
+                        <w:rFonts w:ascii="Cambria" w:hAnsi="Cambria" w:cs="Cambria" w:hint="eastAsia"/>
+                        <w:szCs w:val="21"/>
+                        <w:lang w:eastAsia="zh-CN"/>
+                      </w:rPr>
+                      <w:t>Software Engineering of Distributed Systems, KTH</w:t>
+                    </w:r>
+                  </w:p>
+                </w:tc>
+              </w:sdtContent>
+            </w:sdt>
+          </w:tr>
+          <w:tr>
+            <w:tc>
+              <w:tcPr>
+                <w:tcW w:w="7672" w:type="dxa"/>
+              </w:tcPr>
+              <w:sdt>
+                <w:sdtPr>
+                  <w:rPr>
+                    <w:rFonts w:asciiTheme="majorHAnsi" w:eastAsiaTheme="majorEastAsia" w:hAnsiTheme="majorHAnsi" w:cstheme="majorBidi"/>
+                    <w:color w:val="4F81BD" w:themeColor="accent1"/>
+                    <w:sz w:val="80"/>
+                    <w:szCs w:val="80"/>
+                  </w:rPr>
+                  <w:alias w:val="Title"/>
+                  <w:id w:val="13406919"/>
+                  <w:placeholder>
+                    <w:docPart w:val="C75C4D4217B443C3AEBA4F69AA3F2DEE"/>
+                  </w:placeholder>
+                  <w:dataBinding w:prefixMappings="xmlns:ns0='http://schemas.openxmlformats.org/package/2006/metadata/core-properties' xmlns:ns1='http://purl.org/dc/elements/1.1/'" w:xpath="/ns0:coreProperties[1]/ns1:title[1]" w:storeItemID="{6C3C8BC8-F283-45AE-878A-BAB7291924A1}"/>
+                  <w:text/>
+                </w:sdtPr>
+                <w:sdtContent>
+                  <w:p>
+                    <w:pPr>
+                      <w:pStyle w:val="NoSpacing"/>
+                      <w:rPr>
+                        <w:rFonts w:asciiTheme="majorHAnsi" w:eastAsiaTheme="majorEastAsia" w:hAnsiTheme="majorHAnsi" w:cstheme="majorBidi"/>
+                        <w:color w:val="4F81BD" w:themeColor="accent1"/>
+                        <w:sz w:val="80"/>
+                        <w:szCs w:val="80"/>
+                      </w:rPr>
+                    </w:pPr>
+                    <w:r>
+                      <w:rPr>
+                        <w:rFonts w:asciiTheme="majorHAnsi" w:eastAsiaTheme="majorEastAsia" w:hAnsiTheme="majorHAnsi" w:cstheme="majorBidi" w:hint="eastAsia"/>
+                        <w:color w:val="4F81BD" w:themeColor="accent1"/>
+                        <w:sz w:val="80"/>
+                        <w:szCs w:val="80"/>
+                        <w:lang w:eastAsia="zh-CN"/>
+                      </w:rPr>
+                      <w:t>Establish Nash Equilibrium in File Sharing Application</w:t>
+                    </w:r>
+                  </w:p>
+                </w:sdtContent>
+              </w:sdt>
+            </w:tc>
+          </w:tr>
+          <w:tr>
+            <w:sdt>
+              <w:sdtPr>
+                <w:rPr>
+                  <w:rFonts w:asciiTheme="majorHAnsi" w:eastAsiaTheme="majorEastAsia" w:hAnsiTheme="majorHAnsi" w:cstheme="majorBidi"/>
+                </w:rPr>
+                <w:alias w:val="Subtitle"/>
+                <w:id w:val="13406923"/>
+                <w:placeholder>
+                  <w:docPart w:val="F3EAD0A7CDD546AF86203EB6937A640A"/>
+                </w:placeholder>
+                <w:dataBinding w:prefixMappings="xmlns:ns0='http://schemas.openxmlformats.org/package/2006/metadata/core-properties' xmlns:ns1='http://purl.org/dc/elements/1.1/'" w:xpath="/ns0:coreProperties[1]/ns1:subject[1]" w:storeItemID="{6C3C8BC8-F283-45AE-878A-BAB7291924A1}"/>
+                <w:text/>
+              </w:sdtPr>
+              <w:sdtContent>
+                <w:tc>
+                  <w:tcPr>
+                    <w:tcW w:w="7672" w:type="dxa"/>
+                    <w:tcMar>
+                      <w:top w:w="216" w:type="dxa"/>
+                      <w:left w:w="115" w:type="dxa"/>
+                      <w:bottom w:w="216" w:type="dxa"/>
+                      <w:right w:w="115" w:type="dxa"/>
+                    </w:tcMar>
+                  </w:tcPr>
+                  <w:p>
+                    <w:pPr>
+                      <w:pStyle w:val="NoSpacing"/>
+                      <w:rPr>
+                        <w:rFonts w:asciiTheme="majorHAnsi" w:eastAsiaTheme="majorEastAsia" w:hAnsiTheme="majorHAnsi" w:cstheme="majorBidi"/>
+                      </w:rPr>
+                    </w:pPr>
+                    <w:r>
+                      <w:rPr>
+                        <w:rFonts w:asciiTheme="majorHAnsi" w:eastAsiaTheme="majorEastAsia" w:hAnsiTheme="majorHAnsi" w:cstheme="majorBidi" w:hint="eastAsia"/>
+                        <w:lang w:eastAsia="zh-CN"/>
+                      </w:rPr>
+                      <w:t>Distributed AI and Intelligent Agents, Homework 3, Question 3</w:t>
+                    </w:r>
+                  </w:p>
+                </w:tc>
+              </w:sdtContent>
+            </w:sdt>
+          </w:tr>
+        </w:tbl>
+        <w:p/>
+        <w:p/>
+        <w:tbl>
+          <w:tblPr>
+            <w:tblpPr w:leftFromText="187" w:rightFromText="187" w:horzAnchor="margin" w:tblpXSpec="center" w:tblpYSpec="bottom"/>
+            <w:tblW w:w="4000" w:type="pct"/>
+            <w:tblLook w:val="04A0"/>
+          </w:tblPr>
+          <w:tblGrid>
+            <w:gridCol w:w="6829"/>
+          </w:tblGrid>
+          <w:tr>
+            <w:tc>
+              <w:tcPr>
+                <w:tcW w:w="7672" w:type="dxa"/>
+                <w:tcMar>
+                  <w:top w:w="216" w:type="dxa"/>
+                  <w:left w:w="115" w:type="dxa"/>
+                  <w:bottom w:w="216" w:type="dxa"/>
+                  <w:right w:w="115" w:type="dxa"/>
+                </w:tcMar>
+              </w:tcPr>
+              <w:sdt>
+                <w:sdtPr>
+                  <w:rPr>
+                    <w:color w:val="4F81BD" w:themeColor="accent1"/>
+                  </w:rPr>
+                  <w:alias w:val="Author"/>
+                  <w:id w:val="13406928"/>
+                  <w:placeholder>
+                    <w:docPart w:val="6013199267464597BFC4C4F1BDFED382"/>
+                  </w:placeholder>
+                  <w:dataBinding w:prefixMappings="xmlns:ns0='http://schemas.openxmlformats.org/package/2006/metadata/core-properties' xmlns:ns1='http://purl.org/dc/elements/1.1/'" w:xpath="/ns0:coreProperties[1]/ns1:creator[1]" w:storeItemID="{6C3C8BC8-F283-45AE-878A-BAB7291924A1}"/>
+                  <w:text/>
+                </w:sdtPr>
+                <w:sdtContent>
+                  <w:p>
+                    <w:pPr>
+                      <w:pStyle w:val="NoSpacing"/>
+                      <w:rPr>
+                        <w:color w:val="4F81BD" w:themeColor="accent1"/>
+                      </w:rPr>
+                    </w:pPr>
+                    <w:r>
+                      <w:rPr>
+                        <w:rFonts w:hint="eastAsia"/>
+                        <w:color w:val="4F81BD" w:themeColor="accent1"/>
+                        <w:lang w:eastAsia="zh-CN"/>
+                      </w:rPr>
+                      <w:t>Sike Huang &amp; Shanbo Li</w:t>
+                    </w:r>
+                  </w:p>
+                </w:sdtContent>
+              </w:sdt>
+              <w:sdt>
+                <w:sdtPr>
+                  <w:rPr>
+                    <w:color w:val="4F81BD" w:themeColor="accent1"/>
+                  </w:rPr>
+                  <w:alias w:val="Date"/>
+                  <w:id w:val="13406932"/>
+                  <w:placeholder>
+                    <w:docPart w:val="34194BC96D394DD8AE5756220CE54DCF"/>
+                  </w:placeholder>
+                  <w:dataBinding w:prefixMappings="xmlns:ns0='http://schemas.microsoft.com/office/2006/coverPageProps'" w:xpath="/ns0:CoverPageProperties[1]/ns0:PublishDate[1]" w:storeItemID="{55AF091B-3C7A-41E3-B477-F2FDAA23CFDA}"/>
+                  <w:date w:fullDate="2007-12-05T00:00:00Z">
+                    <w:dateFormat w:val="M/d/yyyy"/>
+                    <w:lid w:val="en-US"/>
+                    <w:storeMappedDataAs w:val="dateTime"/>
+                    <w:calendar w:val="gregorian"/>
+                  </w:date>
+                </w:sdtPr>
+                <w:sdtContent>
+                  <w:p>
+                    <w:pPr>
+                      <w:pStyle w:val="NoSpacing"/>
+                      <w:rPr>
+                        <w:color w:val="4F81BD" w:themeColor="accent1"/>
+                      </w:rPr>
+                    </w:pPr>
+                    <w:r>
+                      <w:rPr>
+                        <w:color w:val="4F81BD" w:themeColor="accent1"/>
+                      </w:rPr>
+                      <w:t>12/5/2007</w:t>
+                    </w:r>
+                  </w:p>
+                </w:sdtContent>
+              </w:sdt>
+              <w:p>
+                <w:pPr>
+                  <w:pStyle w:val="NoSpacing"/>
+                  <w:rPr>
+                    <w:color w:val="4F81BD" w:themeColor="accent1"/>
+                  </w:rPr>
+                </w:pPr>
+              </w:p>
+            </w:tc>
+          </w:tr>
+        </w:tbl>
+        <w:p/>
+        <w:p>
+          <w:pPr>
+            <w:widowControl/>
+            <w:jc w:val="left"/>
+          </w:pPr>
+          <w:r>
+            <w:br w:type="page"/>
+          </w:r>
+        </w:p>
+      </w:sdtContent>
+    </w:sdt>
     <w:p>
-      <w:pPr>
-        <w:pStyle w:val="Title"/>
-      </w:pPr>
-      <w:r>
-        <w:rPr>
-          <w:rFonts w:hint="eastAsia"/>
-        </w:rPr>
-        <w:t>Establish Nash Equilibrium in File Sharing Application</w:t>
-      </w:r>
-    </w:p>
-    <w:p/>
-    <w:p>
-      <w:r>
-        <w:rPr>
-          <w:rFonts w:hint="eastAsia"/>
-        </w:rPr>
-        <w:t>In our file sharing application, for each pee</w:t>
-      </w:r>
-      <w:r>
-        <w:rPr>
-          <w:rFonts w:hint="eastAsia"/>
-        </w:rPr>
-        <w:t>r we mainly focus on</w:t>
-      </w:r>
-      <w:r>
-        <w:rPr>
-          <w:rFonts w:hint="eastAsia"/>
-        </w:rPr>
-        <w:t xml:space="preserve"> the following two parameters, </w:t>
-      </w:r>
-      <w:r>
-        <w:rPr>
-          <w:rFonts w:hint="eastAsia"/>
-        </w:rPr>
-        <w:t xml:space="preserve">cost and benefit, and the utility of this agent </w:t>
-      </w:r>
-      <w:r>
-        <w:rPr>
-          <w:rFonts w:hint="eastAsia"/>
-        </w:rPr>
-        <w:t>calculates as</w:t>
-      </w:r>
-      <w:r>
-        <w:rPr>
-          <w:rFonts w:hint="eastAsia"/>
-        </w:rPr>
-        <w:t xml:space="preserve"> cost minus benefit. </w:t>
-      </w:r>
-      <w:r>
-        <w:rPr>
-          <w:rFonts w:hint="eastAsia"/>
-        </w:rPr>
-        <w:t>Initially</w:t>
-      </w:r>
-      <w:r>
-        <w:rPr>
-          <w:rFonts w:hint="eastAsia"/>
-        </w:rPr>
-        <w:t xml:space="preserve">, when a </w:t>
+      <w:r>
+        <w:rPr>
+          <w:rFonts w:hint="eastAsia"/>
+        </w:rPr>
+        <w:lastRenderedPageBreak/>
+        <w:t xml:space="preserve">In our file sharing application, for each peer we mainly focus on the following two parameters, cost and benefit, and the utility of this agent calculates as cost minus benefit. Initially, when a </w:t>
       </w:r>
       <w:r>
         <w:t>peer joins to the file sharing, it</w:t>
@@ -70,19 +304,7 @@
         <w:rPr>
           <w:rFonts w:hint="eastAsia"/>
         </w:rPr>
-        <w:t xml:space="preserve">s cost and benefit are both zero. </w:t>
-      </w:r>
-      <w:r>
-        <w:rPr>
-          <w:rFonts w:hint="eastAsia"/>
-        </w:rPr>
-        <w:t xml:space="preserve">After the peer downloads </w:t>
-      </w:r>
-      <w:r>
-        <w:rPr>
-          <w:rFonts w:hint="eastAsia"/>
-        </w:rPr>
-        <w:t>a block, it</w:t>
+        <w:t>s cost and benefit are both zero. After the peer downloads a block, it</w:t>
       </w:r>
       <w:r>
         <w:t xml:space="preserve">s </w:t>
@@ -127,21 +349,10 @@
         <w:rPr>
           <w:rFonts w:hint="eastAsia"/>
         </w:rPr>
-        <w:t>s uploading/sharing a single</w:t>
-      </w:r>
-      <w:r>
-        <w:rPr>
-          <w:rFonts w:hint="eastAsia"/>
-        </w:rPr>
-        <w:t xml:space="preserve"> block.</w:t>
+        <w:t>s uploading/sharing a single block.</w:t>
       </w:r>
     </w:p>
     <w:p>
-      <w:pPr>
-        <w:rPr>
-          <w:rFonts w:hint="eastAsia"/>
-        </w:rPr>
-      </w:pPr>
       <m:oMathPara>
         <m:oMath>
           <m:r>
@@ -180,6 +391,11 @@
     </w:p>
     <w:p/>
     <w:p>
+      <w:pPr>
+        <w:rPr>
+          <w:rFonts w:hint="eastAsia"/>
+        </w:rPr>
+      </w:pPr>
       <w:r>
         <w:rPr>
           <w:rFonts w:hint="eastAsia"/>
@@ -193,37 +409,10 @@
         <w:rPr>
           <w:rFonts w:hint="eastAsia"/>
         </w:rPr>
-        <w:t xml:space="preserve"> a </w:t>
-      </w:r>
-      <w:r>
-        <w:rPr>
-          <w:rFonts w:hint="eastAsia"/>
-        </w:rPr>
-        <w:t xml:space="preserve">file </w:t>
-      </w:r>
-      <w:r>
-        <w:rPr>
-          <w:rFonts w:hint="eastAsia"/>
-        </w:rPr>
-        <w:t xml:space="preserve">block. </w:t>
-      </w:r>
-      <w:r>
-        <w:rPr>
-          <w:rFonts w:hint="eastAsia"/>
-        </w:rPr>
-        <w:t>When one peer wants a block from another peer</w:t>
-      </w:r>
-      <w:r>
-        <w:rPr>
-          <w:rFonts w:hint="eastAsia"/>
-        </w:rPr>
-        <w:t xml:space="preserve">, it </w:t>
-      </w:r>
-      <w:r>
-        <w:t>piggyback</w:t>
-      </w:r>
-      <w:r>
-        <w:t xml:space="preserve">s </w:t>
+        <w:t xml:space="preserve"> a file block. When one peer wants a block from another peer, it </w:t>
+      </w:r>
+      <w:r>
+        <w:t xml:space="preserve">piggybacks </w:t>
       </w:r>
       <w:r>
         <w:rPr>
@@ -232,34 +421,33 @@
         <w:t xml:space="preserve">its </w:t>
       </w:r>
       <w:r>
-        <w:t>current utility</w:t>
-      </w:r>
-      <w:r>
-        <w:t xml:space="preserve"> with the </w:t>
-      </w:r>
-      <w:r>
-        <w:rPr>
-          <w:rFonts w:hint="eastAsia"/>
-        </w:rPr>
-        <w:t>request of the b</w:t>
-      </w:r>
-      <w:r>
-        <w:rPr>
-          <w:rFonts w:hint="eastAsia"/>
-        </w:rPr>
-        <w:t>lock number.</w:t>
-      </w:r>
-      <w:r>
-        <w:rPr>
-          <w:rFonts w:hint="eastAsia"/>
-        </w:rPr>
-        <w:t xml:space="preserve"> After rece</w:t>
-      </w:r>
-      <w:r>
-        <w:rPr>
-          <w:rFonts w:hint="eastAsia"/>
-        </w:rPr>
-        <w:t xml:space="preserve">ived a request, a peer checks its current </w:t>
+        <w:t xml:space="preserve">current utility with the </w:t>
+      </w:r>
+      <w:r>
+        <w:rPr>
+          <w:rFonts w:hint="eastAsia"/>
+        </w:rPr>
+        <w:t>request of the block number.</w:t>
+      </w:r>
+    </w:p>
+    <w:p>
+      <w:pPr>
+        <w:rPr>
+          <w:rFonts w:hint="eastAsia"/>
+        </w:rPr>
+      </w:pPr>
+    </w:p>
+    <w:p>
+      <w:pPr>
+        <w:rPr>
+          <w:rFonts w:hint="eastAsia"/>
+        </w:rPr>
+      </w:pPr>
+      <w:r>
+        <w:rPr>
+          <w:rFonts w:hint="eastAsia"/>
+        </w:rPr>
+        <w:t xml:space="preserve">After received a request, a peer checks its current </w:t>
       </w:r>
       <w:r>
         <w:t>utility</w:t>
@@ -277,25 +465,7 @@
         <w:rPr>
           <w:rFonts w:hint="eastAsia"/>
         </w:rPr>
-        <w:t xml:space="preserve"> with</w:t>
-      </w:r>
-      <w:r>
-        <w:rPr>
-          <w:rFonts w:hint="eastAsia"/>
-        </w:rPr>
-        <w:t>in</w:t>
-      </w:r>
-      <w:r>
-        <w:rPr>
-          <w:rFonts w:hint="eastAsia"/>
-        </w:rPr>
-        <w:t xml:space="preserve"> the request, </w:t>
-      </w:r>
-      <w:r>
-        <w:rPr>
-          <w:rFonts w:hint="eastAsia"/>
-        </w:rPr>
-        <w:t xml:space="preserve">if the other utility is equal or </w:t>
+        <w:t xml:space="preserve"> within the request, if the other utility is equal or </w:t>
       </w:r>
       <w:r>
         <w:t>greater</w:t>
@@ -304,21 +474,10 @@
         <w:rPr>
           <w:rFonts w:hint="eastAsia"/>
         </w:rPr>
-        <w:t xml:space="preserve"> than </w:t>
-      </w:r>
-      <w:r>
-        <w:rPr>
-          <w:rFonts w:hint="eastAsia"/>
-        </w:rPr>
-        <w:t>its utility, th</w:t>
-      </w:r>
-      <w:r>
-        <w:rPr>
-          <w:rFonts w:hint="eastAsia"/>
-        </w:rPr>
-        <w:t>e request is granted, otherwise a global refuse counter is inspected, if the refuse counter is larger than the predefined max refuse number, the request will be however granted, in case the refuse counter is still small, the request will be refused, as well as the counter increases by one.</w:t>
+        <w:t xml:space="preserve"> than its utility, the request is granted, otherwise a global refuse counter is inspected, if the refuse counter is larger than the predefined max refuse number, the request will be however granted, in case the refuse counter is still small, the request will be refused, as well as the counter increases by one.</w:t>
       </w:r>
     </w:p>
+    <w:p/>
     <w:p>
       <w:pPr>
         <w:keepNext/>
@@ -411,6 +570,7 @@
         <w:rPr>
           <w:noProof/>
         </w:rPr>
+        <w:lastRenderedPageBreak/>
         <w:drawing>
           <wp:inline distT="0" distB="0" distL="0" distR="0">
             <wp:extent cx="5270500" cy="6814820"/>
@@ -482,30 +642,13 @@
         </w:r>
       </w:fldSimple>
     </w:p>
+    <w:p/>
     <w:p>
-      <w:pPr>
-        <w:rPr>
-          <w:rFonts w:hint="eastAsia"/>
-        </w:rPr>
-      </w:pPr>
-    </w:p>
-    <w:p>
-      <w:pPr>
-        <w:rPr>
-          <w:rFonts w:hint="eastAsia"/>
-        </w:rPr>
-      </w:pPr>
-      <w:r>
-        <w:rPr>
-          <w:rFonts w:hint="eastAsia"/>
-        </w:rPr>
-        <w:t>In respect of the seed agent, we codes it in the way, it will send out each and every file block once and only once, to ensure that the other peers can eventually retrieve the whole file by asking each other rather than seed, so the seed agent will refuse the further requests of blocks from any client agent.</w:t>
-      </w:r>
-      <w:r>
-        <w:rPr>
-          <w:rFonts w:hint="eastAsia"/>
-        </w:rPr>
-        <w:t xml:space="preserve"> The following code shows the implementation.</w:t>
+      <w:r>
+        <w:rPr>
+          <w:rFonts w:hint="eastAsia"/>
+        </w:rPr>
+        <w:t>In respect of the seed agent, we codes it in the way, it will send out each and every file block once and only once, to ensure that the other peers can eventually retrieve the whole file by asking each other rather than seed, so the seed agent will refuse the further requests of blocks from any client agent. The following code shows the implementation.</w:t>
       </w:r>
     </w:p>
     <w:p>
@@ -578,9 +721,6 @@
       <w:pPr>
         <w:pStyle w:val="Caption"/>
         <w:jc w:val="center"/>
-        <w:rPr>
-          <w:rFonts w:hint="eastAsia"/>
-        </w:rPr>
       </w:pPr>
       <w:r>
         <w:t xml:space="preserve">Figure </w:t>
@@ -594,83 +734,73 @@
         </w:r>
       </w:fldSimple>
     </w:p>
+    <w:p/>
     <w:p>
-      <w:pPr>
-        <w:rPr>
-          <w:rFonts w:hint="eastAsia"/>
-        </w:rPr>
-      </w:pPr>
+      <w:r>
+        <w:rPr>
+          <w:rFonts w:hint="eastAsia"/>
+        </w:rPr>
+        <w:t xml:space="preserve">The text file </w:t>
+      </w:r>
+      <w:r>
+        <w:t>“</w:t>
+      </w:r>
+      <w:r>
+        <w:rPr>
+          <w:rFonts w:hint="eastAsia"/>
+          <w:b/>
+        </w:rPr>
+        <w:t>output.txt</w:t>
+      </w:r>
+      <w:r>
+        <w:t>”</w:t>
+      </w:r>
+      <w:r>
+        <w:rPr>
+          <w:rFonts w:hint="eastAsia"/>
+        </w:rPr>
+        <w:t xml:space="preserve"> illustrates the result of our file sharing application. One can see that every client asks different block of file from different peer, and their utilities are quite </w:t>
+      </w:r>
+      <w:r>
+        <w:t>similar</w:t>
+      </w:r>
+      <w:r>
+        <w:rPr>
+          <w:rFonts w:hint="eastAsia"/>
+        </w:rPr>
+        <w:t xml:space="preserve"> to each other, which means all peers are actively </w:t>
+      </w:r>
+      <w:r>
+        <w:t>participating</w:t>
+      </w:r>
+      <w:r>
+        <w:rPr>
+          <w:rFonts w:hint="eastAsia"/>
+        </w:rPr>
+        <w:t xml:space="preserve"> the file sharing, not only downing but also uploading. No free-rider exists in our application and the seed is released from the </w:t>
+      </w:r>
+      <w:r>
+        <w:t>heavy</w:t>
+      </w:r>
+      <w:r>
+        <w:rPr>
+          <w:rFonts w:hint="eastAsia"/>
+        </w:rPr>
+        <w:t xml:space="preserve"> request from other clients.</w:t>
+      </w:r>
     </w:p>
-    <w:p>
-      <w:r>
-        <w:rPr>
-          <w:rFonts w:hint="eastAsia"/>
-        </w:rPr>
-        <w:t xml:space="preserve">The text file </w:t>
-      </w:r>
-      <w:r>
-        <w:t>“</w:t>
-      </w:r>
-      <w:r>
-        <w:rPr>
-          <w:rFonts w:hint="eastAsia"/>
-          <w:b/>
-        </w:rPr>
-        <w:t>output.txt</w:t>
-      </w:r>
-      <w:r>
-        <w:t>”</w:t>
-      </w:r>
-      <w:r>
-        <w:rPr>
-          <w:rFonts w:hint="eastAsia"/>
-        </w:rPr>
-        <w:t xml:space="preserve"> illustrates the result of our file sharing application. </w:t>
-      </w:r>
-      <w:r>
-        <w:rPr>
-          <w:rFonts w:hint="eastAsia"/>
-        </w:rPr>
-        <w:t xml:space="preserve">One can see that every client asks different block of file from different peer, and their utilities are quite </w:t>
-      </w:r>
-      <w:r>
-        <w:t>similar</w:t>
-      </w:r>
-      <w:r>
-        <w:rPr>
-          <w:rFonts w:hint="eastAsia"/>
-        </w:rPr>
-        <w:t xml:space="preserve"> to each other, which means all peers are actively </w:t>
-      </w:r>
-      <w:r>
-        <w:t>participating</w:t>
-      </w:r>
-      <w:r>
-        <w:rPr>
-          <w:rFonts w:hint="eastAsia"/>
-        </w:rPr>
-        <w:t xml:space="preserve"> the file sharing, not only downing but also uploading.</w:t>
-      </w:r>
-      <w:r>
-        <w:rPr>
-          <w:rFonts w:hint="eastAsia"/>
-        </w:rPr>
-        <w:t xml:space="preserve"> No free-rider exists in our application and the seed is released from the </w:t>
-      </w:r>
-      <w:r>
-        <w:t>heavy</w:t>
-      </w:r>
-      <w:r>
-        <w:rPr>
-          <w:rFonts w:hint="eastAsia"/>
-        </w:rPr>
-        <w:t xml:space="preserve"> request from other clients.</w:t>
-      </w:r>
-    </w:p>
+    <w:p/>
     <w:sectPr>
+      <w:headerReference w:type="even" r:id="rId10"/>
+      <w:headerReference w:type="default" r:id="rId11"/>
+      <w:footerReference w:type="even" r:id="rId12"/>
+      <w:footerReference w:type="default" r:id="rId13"/>
+      <w:headerReference w:type="first" r:id="rId14"/>
+      <w:footerReference w:type="first" r:id="rId15"/>
       <w:pgSz w:w="11906" w:h="16838"/>
       <w:pgMar w:top="1440" w:right="1800" w:bottom="1440" w:left="1800" w:header="851" w:footer="992" w:gutter="0"/>
       <w:cols w:space="425"/>
+      <w:titlePg/>
       <w:docGrid w:type="lines" w:linePitch="312"/>
     </w:sectPr>
   </w:body>
@@ -696,6 +826,176 @@
 </w:endnotes>
 </file>
 
+<file path=word/footer1.xml><?xml version="1.0" encoding="utf-8"?>
+<w:ftr xmlns:ve="http://schemas.openxmlformats.org/markup-compatibility/2006" xmlns:o="urn:schemas-microsoft-com:office:office" xmlns:r="http://schemas.openxmlformats.org/officeDocument/2006/relationships" xmlns:m="http://schemas.openxmlformats.org/officeDocument/2006/math" xmlns:v="urn:schemas-microsoft-com:vml" xmlns:wp="http://schemas.openxmlformats.org/drawingml/2006/wordprocessingDrawing" xmlns:w10="urn:schemas-microsoft-com:office:word" xmlns:w="http://schemas.openxmlformats.org/wordprocessingml/2006/main" xmlns:wne="http://schemas.microsoft.com/office/word/2006/wordml">
+  <w:p>
+    <w:pPr>
+      <w:pStyle w:val="Footer"/>
+    </w:pPr>
+  </w:p>
+</w:ftr>
+</file>
+
+<file path=word/footer2.xml><?xml version="1.0" encoding="utf-8"?>
+<w:ftr xmlns:ve="http://schemas.openxmlformats.org/markup-compatibility/2006" xmlns:o="urn:schemas-microsoft-com:office:office" xmlns:r="http://schemas.openxmlformats.org/officeDocument/2006/relationships" xmlns:m="http://schemas.openxmlformats.org/officeDocument/2006/math" xmlns:v="urn:schemas-microsoft-com:vml" xmlns:wp="http://schemas.openxmlformats.org/drawingml/2006/wordprocessingDrawing" xmlns:w10="urn:schemas-microsoft-com:office:word" xmlns:w="http://schemas.openxmlformats.org/wordprocessingml/2006/main" xmlns:wne="http://schemas.microsoft.com/office/word/2006/wordml">
+  <w:p>
+    <w:pPr>
+      <w:pStyle w:val="Footer"/>
+      <w:jc w:val="center"/>
+    </w:pPr>
+    <w:r>
+      <w:rPr>
+        <w:b/>
+      </w:rPr>
+      <w:t xml:space="preserve">page </w:t>
+    </w:r>
+    <w:sdt>
+      <w:sdtPr>
+        <w:rPr>
+          <w:b/>
+        </w:rPr>
+        <w:id w:val="6685796"/>
+        <w:docPartObj>
+          <w:docPartGallery w:val="Page Numbers (Bottom of Page)"/>
+          <w:docPartUnique/>
+        </w:docPartObj>
+      </w:sdtPr>
+      <w:sdtEndPr>
+        <w:rPr>
+          <w:b w:val="0"/>
+        </w:rPr>
+      </w:sdtEndPr>
+      <w:sdtContent>
+        <w:r>
+          <w:rPr>
+            <w:b/>
+          </w:rPr>
+          <w:fldChar w:fldCharType="begin"/>
+        </w:r>
+        <w:r>
+          <w:rPr>
+            <w:b/>
+          </w:rPr>
+          <w:instrText xml:space="preserve"> PAGE   \* MERGEFORMAT </w:instrText>
+        </w:r>
+        <w:r>
+          <w:rPr>
+            <w:b/>
+          </w:rPr>
+          <w:fldChar w:fldCharType="separate"/>
+        </w:r>
+        <w:r>
+          <w:rPr>
+            <w:b/>
+            <w:noProof/>
+            <w:lang w:val="zh-CN"/>
+          </w:rPr>
+          <w:t>2</w:t>
+        </w:r>
+        <w:r>
+          <w:rPr>
+            <w:b/>
+          </w:rPr>
+          <w:fldChar w:fldCharType="end"/>
+        </w:r>
+        <w:r>
+          <w:rPr>
+            <w:b/>
+          </w:rPr>
+          <w:t xml:space="preserve"> of 6</w:t>
+        </w:r>
+      </w:sdtContent>
+    </w:sdt>
+  </w:p>
+</w:ftr>
+</file>
+
+<file path=word/footer3.xml><?xml version="1.0" encoding="utf-8"?>
+<w:ftr xmlns:ve="http://schemas.openxmlformats.org/markup-compatibility/2006" xmlns:o="urn:schemas-microsoft-com:office:office" xmlns:r="http://schemas.openxmlformats.org/officeDocument/2006/relationships" xmlns:m="http://schemas.openxmlformats.org/officeDocument/2006/math" xmlns:v="urn:schemas-microsoft-com:vml" xmlns:wp="http://schemas.openxmlformats.org/drawingml/2006/wordprocessingDrawing" xmlns:w10="urn:schemas-microsoft-com:office:word" xmlns:w="http://schemas.openxmlformats.org/wordprocessingml/2006/main" xmlns:wne="http://schemas.microsoft.com/office/word/2006/wordml">
+  <w:p>
+    <w:pPr>
+      <w:pStyle w:val="Footer"/>
+      <w:jc w:val="center"/>
+    </w:pPr>
+  </w:p>
+  <w:p>
+    <w:pPr>
+      <w:pStyle w:val="Footer"/>
+      <w:jc w:val="center"/>
+    </w:pPr>
+    <w:r>
+      <w:rPr>
+        <w:b/>
+      </w:rPr>
+      <w:t xml:space="preserve"> </w:t>
+    </w:r>
+    <w:r>
+      <w:rPr>
+        <w:b/>
+      </w:rPr>
+      <w:t xml:space="preserve">page </w:t>
+    </w:r>
+    <w:sdt>
+      <w:sdtPr>
+        <w:rPr>
+          <w:b/>
+        </w:rPr>
+        <w:id w:val="12154194"/>
+        <w:docPartObj>
+          <w:docPartGallery w:val="Page Numbers (Bottom of Page)"/>
+          <w:docPartUnique/>
+        </w:docPartObj>
+      </w:sdtPr>
+      <w:sdtEndPr>
+        <w:rPr>
+          <w:b w:val="0"/>
+        </w:rPr>
+      </w:sdtEndPr>
+      <w:sdtContent>
+        <w:r>
+          <w:rPr>
+            <w:b/>
+          </w:rPr>
+          <w:fldChar w:fldCharType="begin"/>
+        </w:r>
+        <w:r>
+          <w:rPr>
+            <w:b/>
+          </w:rPr>
+          <w:instrText xml:space="preserve"> PAGE   \* MERGEFORMAT </w:instrText>
+        </w:r>
+        <w:r>
+          <w:rPr>
+            <w:b/>
+          </w:rPr>
+          <w:fldChar w:fldCharType="separate"/>
+        </w:r>
+        <w:r>
+          <w:rPr>
+            <w:b/>
+            <w:noProof/>
+            <w:lang w:val="zh-CN"/>
+          </w:rPr>
+          <w:t>1</w:t>
+        </w:r>
+        <w:r>
+          <w:rPr>
+            <w:b/>
+          </w:rPr>
+          <w:fldChar w:fldCharType="end"/>
+        </w:r>
+        <w:r>
+          <w:rPr>
+            <w:b/>
+          </w:rPr>
+          <w:t xml:space="preserve"> of 6</w:t>
+        </w:r>
+      </w:sdtContent>
+    </w:sdt>
+  </w:p>
+</w:ftr>
+</file>
+
 <file path=word/footnotes.xml><?xml version="1.0" encoding="utf-8"?>
 <w:footnotes xmlns:ve="http://schemas.openxmlformats.org/markup-compatibility/2006" xmlns:o="urn:schemas-microsoft-com:office:office" xmlns:r="http://schemas.openxmlformats.org/officeDocument/2006/relationships" xmlns:m="http://schemas.openxmlformats.org/officeDocument/2006/math" xmlns:v="urn:schemas-microsoft-com:vml" xmlns:wp="http://schemas.openxmlformats.org/drawingml/2006/wordprocessingDrawing" xmlns:w10="urn:schemas-microsoft-com:office:word" xmlns:w="http://schemas.openxmlformats.org/wordprocessingml/2006/main" xmlns:wne="http://schemas.microsoft.com/office/word/2006/wordml">
   <w:footnote w:type="separator" w:id="0">
@@ -713,6 +1013,85 @@
     </w:p>
   </w:footnote>
 </w:footnotes>
+</file>
+
+<file path=word/header1.xml><?xml version="1.0" encoding="utf-8"?>
+<w:hdr xmlns:ve="http://schemas.openxmlformats.org/markup-compatibility/2006" xmlns:o="urn:schemas-microsoft-com:office:office" xmlns:r="http://schemas.openxmlformats.org/officeDocument/2006/relationships" xmlns:m="http://schemas.openxmlformats.org/officeDocument/2006/math" xmlns:v="urn:schemas-microsoft-com:vml" xmlns:wp="http://schemas.openxmlformats.org/drawingml/2006/wordprocessingDrawing" xmlns:w10="urn:schemas-microsoft-com:office:word" xmlns:w="http://schemas.openxmlformats.org/wordprocessingml/2006/main" xmlns:wne="http://schemas.microsoft.com/office/word/2006/wordml">
+  <w:p>
+    <w:pPr>
+      <w:pStyle w:val="Header"/>
+    </w:pPr>
+  </w:p>
+</w:hdr>
+</file>
+
+<file path=word/header2.xml><?xml version="1.0" encoding="utf-8"?>
+<w:hdr xmlns:ve="http://schemas.openxmlformats.org/markup-compatibility/2006" xmlns:o="urn:schemas-microsoft-com:office:office" xmlns:r="http://schemas.openxmlformats.org/officeDocument/2006/relationships" xmlns:m="http://schemas.openxmlformats.org/officeDocument/2006/math" xmlns:v="urn:schemas-microsoft-com:vml" xmlns:wp="http://schemas.openxmlformats.org/drawingml/2006/wordprocessingDrawing" xmlns:w10="urn:schemas-microsoft-com:office:word" xmlns:w="http://schemas.openxmlformats.org/wordprocessingml/2006/main" xmlns:wne="http://schemas.microsoft.com/office/word/2006/wordml">
+  <w:p>
+    <w:pPr>
+      <w:pStyle w:val="Header"/>
+      <w:tabs>
+        <w:tab w:val="left" w:pos="3790"/>
+      </w:tabs>
+      <w:jc w:val="both"/>
+    </w:pPr>
+    <w:r>
+      <w:t>DAIIA</w:t>
+    </w:r>
+    <w:r>
+      <w:tab/>
+    </w:r>
+    <w:r>
+      <w:tab/>
+    </w:r>
+    <w:r>
+      <w:tab/>
+      <w:t>Homewo</w:t>
+    </w:r>
+    <w:r>
+      <w:t xml:space="preserve">rk 3 Question </w:t>
+    </w:r>
+    <w:r>
+      <w:rPr>
+        <w:rFonts w:hint="eastAsia"/>
+      </w:rPr>
+      <w:t>3</w:t>
+    </w:r>
+  </w:p>
+</w:hdr>
+</file>
+
+<file path=word/header3.xml><?xml version="1.0" encoding="utf-8"?>
+<w:hdr xmlns:ve="http://schemas.openxmlformats.org/markup-compatibility/2006" xmlns:o="urn:schemas-microsoft-com:office:office" xmlns:r="http://schemas.openxmlformats.org/officeDocument/2006/relationships" xmlns:m="http://schemas.openxmlformats.org/officeDocument/2006/math" xmlns:v="urn:schemas-microsoft-com:vml" xmlns:wp="http://schemas.openxmlformats.org/drawingml/2006/wordprocessingDrawing" xmlns:w10="urn:schemas-microsoft-com:office:word" xmlns:w="http://schemas.openxmlformats.org/wordprocessingml/2006/main" xmlns:wne="http://schemas.microsoft.com/office/word/2006/wordml">
+  <w:p>
+    <w:pPr>
+      <w:pStyle w:val="Header"/>
+      <w:tabs>
+        <w:tab w:val="left" w:pos="3790"/>
+      </w:tabs>
+      <w:jc w:val="both"/>
+    </w:pPr>
+    <w:r>
+      <w:t>DAIIA</w:t>
+    </w:r>
+    <w:r>
+      <w:tab/>
+    </w:r>
+    <w:r>
+      <w:tab/>
+    </w:r>
+    <w:r>
+      <w:tab/>
+      <w:t xml:space="preserve">Homework 3 Question </w:t>
+    </w:r>
+    <w:r>
+      <w:rPr>
+        <w:rFonts w:hint="eastAsia"/>
+      </w:rPr>
+      <w:t>3</w:t>
+    </w:r>
+  </w:p>
+</w:hdr>
 </file>
 
 <file path=word/styles.xml><?xml version="1.0" encoding="utf-8"?>
@@ -871,7 +1250,7 @@
   <w:style w:type="paragraph" w:default="1" w:styleId="Normal">
     <w:name w:val="Normal"/>
     <w:qFormat/>
-    <w:rsid w:val="0007155E"/>
+    <w:rsid w:val="00501489"/>
     <w:pPr>
       <w:widowControl w:val="0"/>
       <w:jc w:val="both"/>
@@ -905,111 +1284,13 @@
     <w:semiHidden/>
     <w:unhideWhenUsed/>
   </w:style>
-  <w:style w:type="paragraph" w:styleId="Title">
-    <w:name w:val="Title"/>
-    <w:basedOn w:val="Normal"/>
-    <w:next w:val="Normal"/>
-    <w:link w:val="TitleChar"/>
-    <w:uiPriority w:val="10"/>
-    <w:qFormat/>
-    <w:rsid w:val="003A4F6E"/>
-    <w:pPr>
-      <w:spacing w:before="240" w:after="60"/>
-      <w:jc w:val="center"/>
-      <w:outlineLvl w:val="0"/>
-    </w:pPr>
-    <w:rPr>
-      <w:rFonts w:asciiTheme="majorHAnsi" w:eastAsia="宋体" w:hAnsiTheme="majorHAnsi" w:cstheme="majorBidi"/>
-      <w:b/>
-      <w:bCs/>
-      <w:sz w:val="32"/>
-      <w:szCs w:val="32"/>
-    </w:rPr>
-  </w:style>
-  <w:style w:type="character" w:customStyle="1" w:styleId="TitleChar">
-    <w:name w:val="Title Char"/>
-    <w:basedOn w:val="DefaultParagraphFont"/>
-    <w:link w:val="Title"/>
-    <w:uiPriority w:val="10"/>
-    <w:rsid w:val="003A4F6E"/>
-    <w:rPr>
-      <w:rFonts w:asciiTheme="majorHAnsi" w:eastAsia="宋体" w:hAnsiTheme="majorHAnsi" w:cstheme="majorBidi"/>
-      <w:b/>
-      <w:bCs/>
-      <w:sz w:val="32"/>
-      <w:szCs w:val="32"/>
-    </w:rPr>
-  </w:style>
-  <w:style w:type="character" w:styleId="PlaceholderText">
-    <w:name w:val="Placeholder Text"/>
-    <w:basedOn w:val="DefaultParagraphFont"/>
-    <w:uiPriority w:val="99"/>
-    <w:semiHidden/>
-    <w:rsid w:val="001E1279"/>
-    <w:rPr>
-      <w:color w:val="808080"/>
-    </w:rPr>
-  </w:style>
-  <w:style w:type="paragraph" w:styleId="BalloonText">
-    <w:name w:val="Balloon Text"/>
-    <w:basedOn w:val="Normal"/>
-    <w:link w:val="BalloonTextChar"/>
-    <w:uiPriority w:val="99"/>
-    <w:semiHidden/>
-    <w:unhideWhenUsed/>
-    <w:rsid w:val="001E1279"/>
-    <w:rPr>
-      <w:sz w:val="16"/>
-      <w:szCs w:val="16"/>
-    </w:rPr>
-  </w:style>
-  <w:style w:type="character" w:customStyle="1" w:styleId="BalloonTextChar">
-    <w:name w:val="Balloon Text Char"/>
-    <w:basedOn w:val="DefaultParagraphFont"/>
-    <w:link w:val="BalloonText"/>
-    <w:uiPriority w:val="99"/>
-    <w:semiHidden/>
-    <w:rsid w:val="001E1279"/>
-    <w:rPr>
-      <w:sz w:val="16"/>
-      <w:szCs w:val="16"/>
-    </w:rPr>
-  </w:style>
-  <w:style w:type="paragraph" w:styleId="DocumentMap">
-    <w:name w:val="Document Map"/>
-    <w:basedOn w:val="Normal"/>
-    <w:link w:val="DocumentMapChar"/>
-    <w:uiPriority w:val="99"/>
-    <w:semiHidden/>
-    <w:unhideWhenUsed/>
-    <w:rsid w:val="004C616C"/>
-    <w:rPr>
-      <w:rFonts w:ascii="宋体" w:eastAsia="宋体"/>
-      <w:sz w:val="16"/>
-      <w:szCs w:val="16"/>
-    </w:rPr>
-  </w:style>
-  <w:style w:type="character" w:customStyle="1" w:styleId="DocumentMapChar">
-    <w:name w:val="Document Map Char"/>
-    <w:basedOn w:val="DefaultParagraphFont"/>
-    <w:link w:val="DocumentMap"/>
-    <w:uiPriority w:val="99"/>
-    <w:semiHidden/>
-    <w:rsid w:val="004C616C"/>
-    <w:rPr>
-      <w:rFonts w:ascii="宋体" w:eastAsia="宋体"/>
-      <w:sz w:val="16"/>
-      <w:szCs w:val="16"/>
-    </w:rPr>
-  </w:style>
   <w:style w:type="paragraph" w:styleId="Header">
     <w:name w:val="header"/>
     <w:basedOn w:val="Normal"/>
     <w:link w:val="HeaderChar"/>
     <w:uiPriority w:val="99"/>
-    <w:semiHidden/>
     <w:unhideWhenUsed/>
-    <w:rsid w:val="004C616C"/>
+    <w:rsid w:val="00501489"/>
     <w:pPr>
       <w:pBdr>
         <w:bottom w:val="single" w:sz="6" w:space="1" w:color="auto"/>
@@ -1031,8 +1312,7 @@
     <w:basedOn w:val="DefaultParagraphFont"/>
     <w:link w:val="Header"/>
     <w:uiPriority w:val="99"/>
-    <w:semiHidden/>
-    <w:rsid w:val="004C616C"/>
+    <w:rsid w:val="00501489"/>
     <w:rPr>
       <w:sz w:val="18"/>
       <w:szCs w:val="18"/>
@@ -1043,9 +1323,8 @@
     <w:basedOn w:val="Normal"/>
     <w:link w:val="FooterChar"/>
     <w:uiPriority w:val="99"/>
-    <w:semiHidden/>
     <w:unhideWhenUsed/>
-    <w:rsid w:val="004C616C"/>
+    <w:rsid w:val="00501489"/>
     <w:pPr>
       <w:tabs>
         <w:tab w:val="center" w:pos="4153"/>
@@ -1064,28 +1343,472 @@
     <w:basedOn w:val="DefaultParagraphFont"/>
     <w:link w:val="Footer"/>
     <w:uiPriority w:val="99"/>
-    <w:semiHidden/>
-    <w:rsid w:val="004C616C"/>
+    <w:rsid w:val="00501489"/>
     <w:rPr>
       <w:sz w:val="18"/>
       <w:szCs w:val="18"/>
     </w:rPr>
   </w:style>
-  <w:style w:type="table" w:styleId="TableGrid">
-    <w:name w:val="Table Grid"/>
-    <w:basedOn w:val="TableNormal"/>
-    <w:uiPriority w:val="59"/>
-    <w:rsid w:val="00E5482C"/>
+  <w:style w:type="paragraph" w:styleId="Caption">
+    <w:name w:val="caption"/>
+    <w:basedOn w:val="Normal"/>
+    <w:next w:val="Normal"/>
+    <w:uiPriority w:val="35"/>
+    <w:unhideWhenUsed/>
+    <w:qFormat/>
+    <w:rsid w:val="00501489"/>
+    <w:rPr>
+      <w:rFonts w:asciiTheme="majorHAnsi" w:eastAsia="黑体" w:hAnsiTheme="majorHAnsi" w:cstheme="majorBidi"/>
+      <w:sz w:val="20"/>
+      <w:szCs w:val="20"/>
+    </w:rPr>
+  </w:style>
+  <w:style w:type="paragraph" w:styleId="BalloonText">
+    <w:name w:val="Balloon Text"/>
+    <w:basedOn w:val="Normal"/>
+    <w:link w:val="BalloonTextChar"/>
+    <w:uiPriority w:val="99"/>
+    <w:semiHidden/>
+    <w:unhideWhenUsed/>
+    <w:rsid w:val="00501489"/>
+    <w:rPr>
+      <w:sz w:val="16"/>
+      <w:szCs w:val="16"/>
+    </w:rPr>
+  </w:style>
+  <w:style w:type="character" w:customStyle="1" w:styleId="BalloonTextChar">
+    <w:name w:val="Balloon Text Char"/>
+    <w:basedOn w:val="DefaultParagraphFont"/>
+    <w:link w:val="BalloonText"/>
+    <w:uiPriority w:val="99"/>
+    <w:semiHidden/>
+    <w:rsid w:val="00501489"/>
+    <w:rPr>
+      <w:sz w:val="16"/>
+      <w:szCs w:val="16"/>
+    </w:rPr>
+  </w:style>
+  <w:style w:type="paragraph" w:styleId="NoSpacing">
+    <w:name w:val="No Spacing"/>
+    <w:link w:val="NoSpacingChar"/>
+    <w:uiPriority w:val="1"/>
+    <w:qFormat/>
+    <w:rsid w:val="00501489"/>
+    <w:rPr>
+      <w:kern w:val="0"/>
+      <w:sz w:val="22"/>
+      <w:lang w:eastAsia="en-US"/>
+    </w:rPr>
+  </w:style>
+  <w:style w:type="character" w:customStyle="1" w:styleId="NoSpacingChar">
+    <w:name w:val="No Spacing Char"/>
+    <w:basedOn w:val="DefaultParagraphFont"/>
+    <w:link w:val="NoSpacing"/>
+    <w:uiPriority w:val="1"/>
+    <w:rsid w:val="00501489"/>
+    <w:rPr>
+      <w:kern w:val="0"/>
+      <w:sz w:val="22"/>
+      <w:lang w:eastAsia="en-US"/>
+    </w:rPr>
+  </w:style>
+</w:styles>
+</file>
+
+<file path=word/glossary/document.xml><?xml version="1.0" encoding="utf-8"?>
+<w:glossaryDocument xmlns:ve="http://schemas.openxmlformats.org/markup-compatibility/2006" xmlns:o="urn:schemas-microsoft-com:office:office" xmlns:r="http://schemas.openxmlformats.org/officeDocument/2006/relationships" xmlns:m="http://schemas.openxmlformats.org/officeDocument/2006/math" xmlns:v="urn:schemas-microsoft-com:vml" xmlns:wp="http://schemas.openxmlformats.org/drawingml/2006/wordprocessingDrawing" xmlns:w10="urn:schemas-microsoft-com:office:word" xmlns:w="http://schemas.openxmlformats.org/wordprocessingml/2006/main" xmlns:wne="http://schemas.microsoft.com/office/word/2006/wordml">
+  <w:docParts>
+    <w:docPart>
+      <w:docPartPr>
+        <w:name w:val="F2C04C468EE7486393BE1FDBE16614A1"/>
+        <w:category>
+          <w:name w:val="General"/>
+          <w:gallery w:val="placeholder"/>
+        </w:category>
+        <w:types>
+          <w:type w:val="bbPlcHdr"/>
+        </w:types>
+        <w:behaviors>
+          <w:behavior w:val="content"/>
+        </w:behaviors>
+        <w:guid w:val="{8087A462-1EBD-4B37-B5B6-70F0EA8F9013}"/>
+      </w:docPartPr>
+      <w:docPartBody>
+        <w:p>
+          <w:pPr>
+            <w:pStyle w:val="F2C04C468EE7486393BE1FDBE16614A1"/>
+          </w:pPr>
+          <w:r>
+            <w:rPr>
+              <w:rFonts w:asciiTheme="majorHAnsi" w:eastAsiaTheme="majorEastAsia" w:hAnsiTheme="majorHAnsi" w:cstheme="majorBidi"/>
+            </w:rPr>
+            <w:t>[Type the company name]</w:t>
+          </w:r>
+        </w:p>
+      </w:docPartBody>
+    </w:docPart>
+    <w:docPart>
+      <w:docPartPr>
+        <w:name w:val="C75C4D4217B443C3AEBA4F69AA3F2DEE"/>
+        <w:category>
+          <w:name w:val="General"/>
+          <w:gallery w:val="placeholder"/>
+        </w:category>
+        <w:types>
+          <w:type w:val="bbPlcHdr"/>
+        </w:types>
+        <w:behaviors>
+          <w:behavior w:val="content"/>
+        </w:behaviors>
+        <w:guid w:val="{78918279-A43E-475B-B1B3-9EA3D897C3B1}"/>
+      </w:docPartPr>
+      <w:docPartBody>
+        <w:p>
+          <w:pPr>
+            <w:pStyle w:val="C75C4D4217B443C3AEBA4F69AA3F2DEE"/>
+          </w:pPr>
+          <w:r>
+            <w:rPr>
+              <w:rFonts w:asciiTheme="majorHAnsi" w:eastAsiaTheme="majorEastAsia" w:hAnsiTheme="majorHAnsi" w:cstheme="majorBidi"/>
+              <w:color w:val="4F81BD" w:themeColor="accent1"/>
+              <w:sz w:val="80"/>
+              <w:szCs w:val="80"/>
+            </w:rPr>
+            <w:t>[Type the document title]</w:t>
+          </w:r>
+        </w:p>
+      </w:docPartBody>
+    </w:docPart>
+    <w:docPart>
+      <w:docPartPr>
+        <w:name w:val="F3EAD0A7CDD546AF86203EB6937A640A"/>
+        <w:category>
+          <w:name w:val="General"/>
+          <w:gallery w:val="placeholder"/>
+        </w:category>
+        <w:types>
+          <w:type w:val="bbPlcHdr"/>
+        </w:types>
+        <w:behaviors>
+          <w:behavior w:val="content"/>
+        </w:behaviors>
+        <w:guid w:val="{74240C30-7C9D-4138-A8A4-74DECFFEAF28}"/>
+      </w:docPartPr>
+      <w:docPartBody>
+        <w:p>
+          <w:pPr>
+            <w:pStyle w:val="F3EAD0A7CDD546AF86203EB6937A640A"/>
+          </w:pPr>
+          <w:r>
+            <w:rPr>
+              <w:rFonts w:asciiTheme="majorHAnsi" w:eastAsiaTheme="majorEastAsia" w:hAnsiTheme="majorHAnsi" w:cstheme="majorBidi"/>
+            </w:rPr>
+            <w:t>[Type the document subtitle]</w:t>
+          </w:r>
+        </w:p>
+      </w:docPartBody>
+    </w:docPart>
+    <w:docPart>
+      <w:docPartPr>
+        <w:name w:val="6013199267464597BFC4C4F1BDFED382"/>
+        <w:category>
+          <w:name w:val="General"/>
+          <w:gallery w:val="placeholder"/>
+        </w:category>
+        <w:types>
+          <w:type w:val="bbPlcHdr"/>
+        </w:types>
+        <w:behaviors>
+          <w:behavior w:val="content"/>
+        </w:behaviors>
+        <w:guid w:val="{970ACBCC-C8DE-4591-92C3-813A8411CDBF}"/>
+      </w:docPartPr>
+      <w:docPartBody>
+        <w:p>
+          <w:pPr>
+            <w:pStyle w:val="6013199267464597BFC4C4F1BDFED382"/>
+          </w:pPr>
+          <w:r>
+            <w:rPr>
+              <w:color w:val="4F81BD" w:themeColor="accent1"/>
+            </w:rPr>
+            <w:t>[Type the author name]</w:t>
+          </w:r>
+        </w:p>
+      </w:docPartBody>
+    </w:docPart>
+  </w:docParts>
+</w:glossaryDocument>
+</file>
+
+<file path=word/glossary/fontTable.xml><?xml version="1.0" encoding="utf-8"?>
+<w:fonts xmlns:r="http://schemas.openxmlformats.org/officeDocument/2006/relationships" xmlns:w="http://schemas.openxmlformats.org/wordprocessingml/2006/main">
+  <w:font w:name="Calibri">
+    <w:panose1 w:val="020F0502020204030204"/>
+    <w:charset w:val="00"/>
+    <w:family w:val="swiss"/>
+    <w:pitch w:val="variable"/>
+    <w:sig w:usb0="A00002EF" w:usb1="4000207B" w:usb2="00000000" w:usb3="00000000" w:csb0="0000009F" w:csb1="00000000"/>
+  </w:font>
+  <w:font w:name="宋体">
+    <w:altName w:val="SimSun"/>
+    <w:panose1 w:val="02010600030101010101"/>
+    <w:charset w:val="86"/>
+    <w:family w:val="auto"/>
+    <w:pitch w:val="variable"/>
+    <w:sig w:usb0="00000003" w:usb1="288F0000" w:usb2="00000016" w:usb3="00000000" w:csb0="00040001" w:csb1="00000000"/>
+  </w:font>
+  <w:font w:name="Times New Roman">
+    <w:panose1 w:val="02020603050405020304"/>
+    <w:charset w:val="00"/>
+    <w:family w:val="roman"/>
+    <w:pitch w:val="variable"/>
+    <w:sig w:usb0="E0002AEF" w:usb1="C0007841" w:usb2="00000009" w:usb3="00000000" w:csb0="000001FF" w:csb1="00000000"/>
+  </w:font>
+  <w:font w:name="Cambria">
+    <w:panose1 w:val="02040503050406030204"/>
+    <w:charset w:val="00"/>
+    <w:family w:val="roman"/>
+    <w:pitch w:val="variable"/>
+    <w:sig w:usb0="A00002EF" w:usb1="4000004B" w:usb2="00000000" w:usb3="00000000" w:csb0="0000009F" w:csb1="00000000"/>
+  </w:font>
+  <w:font w:name="黑体">
+    <w:altName w:val="SimHei"/>
+    <w:panose1 w:val="02010609060101010101"/>
+    <w:charset w:val="86"/>
+    <w:family w:val="modern"/>
+    <w:pitch w:val="fixed"/>
+    <w:sig w:usb0="800002BF" w:usb1="38CF7CFA" w:usb2="00000016" w:usb3="00000000" w:csb0="00040001" w:csb1="00000000"/>
+  </w:font>
+  <w:font w:name="Cambria Math">
+    <w:panose1 w:val="02040503050406030204"/>
+    <w:charset w:val="00"/>
+    <w:family w:val="roman"/>
+    <w:pitch w:val="variable"/>
+    <w:sig w:usb0="A00002EF" w:usb1="420020EB" w:usb2="00000000" w:usb3="00000000" w:csb0="0000009F" w:csb1="00000000"/>
+  </w:font>
+</w:fonts>
+</file>
+
+<file path=word/glossary/settings.xml><?xml version="1.0" encoding="utf-8"?>
+<w:settings xmlns:o="urn:schemas-microsoft-com:office:office" xmlns:r="http://schemas.openxmlformats.org/officeDocument/2006/relationships" xmlns:m="http://schemas.openxmlformats.org/officeDocument/2006/math" xmlns:v="urn:schemas-microsoft-com:vml" xmlns:w10="urn:schemas-microsoft-com:office:word" xmlns:w="http://schemas.openxmlformats.org/wordprocessingml/2006/main" xmlns:sl="http://schemas.openxmlformats.org/schemaLibrary/2006/main">
+  <w:view w:val="normal"/>
+  <w:bordersDoNotSurroundHeader/>
+  <w:bordersDoNotSurroundFooter/>
+  <w:defaultTabStop w:val="420"/>
+  <w:drawingGridVerticalSpacing w:val="156"/>
+  <w:displayHorizontalDrawingGridEvery w:val="0"/>
+  <w:displayVerticalDrawingGridEvery w:val="2"/>
+  <w:characterSpacingControl w:val="compressPunctuation"/>
+  <w:compat>
+    <w:spaceForUL/>
+    <w:balanceSingleByteDoubleByteWidth/>
+    <w:doNotLeaveBackslashAlone/>
+    <w:ulTrailSpace/>
+    <w:doNotExpandShiftReturn/>
+    <w:adjustLineHeightInTable/>
+    <w:useFELayout/>
+  </w:compat>
+  <w:rsids>
+    <w:rsidRoot w:val="00AA34E0"/>
+    <w:rsid w:val="005A7102"/>
+    <w:rsid w:val="00AA34E0"/>
+  </w:rsids>
+  <m:mathPr>
+    <m:mathFont m:val="Cambria Math"/>
+    <m:brkBin m:val="before"/>
+    <m:brkBinSub m:val="--"/>
+    <m:smallFrac m:val="off"/>
+    <m:dispDef/>
+    <m:lMargin m:val="0"/>
+    <m:rMargin m:val="0"/>
+    <m:defJc m:val="centerGroup"/>
+    <m:wrapIndent m:val="1440"/>
+    <m:intLim m:val="subSup"/>
+    <m:naryLim m:val="undOvr"/>
+  </m:mathPr>
+  <w:themeFontLang w:val="en-US" w:eastAsia="zh-CN"/>
+  <w:clrSchemeMapping w:bg1="light1" w:t1="dark1" w:bg2="light2" w:t2="dark2" w:accent1="accent1" w:accent2="accent2" w:accent3="accent3" w:accent4="accent4" w:accent5="accent5" w:accent6="accent6" w:hyperlink="hyperlink" w:followedHyperlink="followedHyperlink"/>
+  <w:decimalSymbol w:val="."/>
+  <w:listSeparator w:val=","/>
+</w:settings>
+</file>
+
+<file path=word/glossary/styles.xml><?xml version="1.0" encoding="utf-8"?>
+<w:styles xmlns:r="http://schemas.openxmlformats.org/officeDocument/2006/relationships" xmlns:w="http://schemas.openxmlformats.org/wordprocessingml/2006/main">
+  <w:docDefaults>
+    <w:rPrDefault>
+      <w:rPr>
+        <w:rFonts w:asciiTheme="minorHAnsi" w:eastAsiaTheme="minorEastAsia" w:hAnsiTheme="minorHAnsi" w:cstheme="minorBidi"/>
+        <w:kern w:val="2"/>
+        <w:sz w:val="21"/>
+        <w:szCs w:val="22"/>
+        <w:lang w:val="en-US" w:eastAsia="zh-CN" w:bidi="ar-SA"/>
+      </w:rPr>
+    </w:rPrDefault>
+    <w:pPrDefault/>
+  </w:docDefaults>
+  <w:latentStyles w:defLockedState="0" w:defUIPriority="99" w:defSemiHidden="1" w:defUnhideWhenUsed="1" w:defQFormat="0" w:count="267">
+    <w:lsdException w:name="Normal" w:semiHidden="0" w:uiPriority="0" w:unhideWhenUsed="0" w:qFormat="1"/>
+    <w:lsdException w:name="heading 1" w:semiHidden="0" w:uiPriority="9" w:unhideWhenUsed="0" w:qFormat="1"/>
+    <w:lsdException w:name="heading 2" w:uiPriority="9" w:qFormat="1"/>
+    <w:lsdException w:name="heading 3" w:uiPriority="9" w:qFormat="1"/>
+    <w:lsdException w:name="heading 4" w:uiPriority="9" w:qFormat="1"/>
+    <w:lsdException w:name="heading 5" w:uiPriority="9" w:qFormat="1"/>
+    <w:lsdException w:name="heading 6" w:uiPriority="9" w:qFormat="1"/>
+    <w:lsdException w:name="heading 7" w:uiPriority="9" w:qFormat="1"/>
+    <w:lsdException w:name="heading 8" w:uiPriority="9" w:qFormat="1"/>
+    <w:lsdException w:name="heading 9" w:uiPriority="9" w:qFormat="1"/>
+    <w:lsdException w:name="toc 1" w:uiPriority="39"/>
+    <w:lsdException w:name="toc 2" w:uiPriority="39"/>
+    <w:lsdException w:name="toc 3" w:uiPriority="39"/>
+    <w:lsdException w:name="toc 4" w:uiPriority="39"/>
+    <w:lsdException w:name="toc 5" w:uiPriority="39"/>
+    <w:lsdException w:name="toc 6" w:uiPriority="39"/>
+    <w:lsdException w:name="toc 7" w:uiPriority="39"/>
+    <w:lsdException w:name="toc 8" w:uiPriority="39"/>
+    <w:lsdException w:name="toc 9" w:uiPriority="39"/>
+    <w:lsdException w:name="caption" w:uiPriority="35" w:qFormat="1"/>
+    <w:lsdException w:name="Title" w:semiHidden="0" w:uiPriority="10" w:unhideWhenUsed="0" w:qFormat="1"/>
+    <w:lsdException w:name="Default Paragraph Font" w:uiPriority="1"/>
+    <w:lsdException w:name="Subtitle" w:semiHidden="0" w:uiPriority="11" w:unhideWhenUsed="0" w:qFormat="1"/>
+    <w:lsdException w:name="Strong" w:semiHidden="0" w:uiPriority="22" w:unhideWhenUsed="0" w:qFormat="1"/>
+    <w:lsdException w:name="Emphasis" w:semiHidden="0" w:uiPriority="20" w:unhideWhenUsed="0" w:qFormat="1"/>
+    <w:lsdException w:name="Table Grid" w:semiHidden="0" w:uiPriority="59" w:unhideWhenUsed="0"/>
+    <w:lsdException w:name="Placeholder Text" w:unhideWhenUsed="0"/>
+    <w:lsdException w:name="No Spacing" w:semiHidden="0" w:uiPriority="1" w:unhideWhenUsed="0" w:qFormat="1"/>
+    <w:lsdException w:name="Light Shading" w:semiHidden="0" w:uiPriority="60" w:unhideWhenUsed="0"/>
+    <w:lsdException w:name="Light List" w:semiHidden="0" w:uiPriority="61" w:unhideWhenUsed="0"/>
+    <w:lsdException w:name="Light Grid" w:semiHidden="0" w:uiPriority="62" w:unhideWhenUsed="0"/>
+    <w:lsdException w:name="Medium Shading 1" w:semiHidden="0" w:uiPriority="63" w:unhideWhenUsed="0"/>
+    <w:lsdException w:name="Medium Shading 2" w:semiHidden="0" w:uiPriority="64" w:unhideWhenUsed="0"/>
+    <w:lsdException w:name="Medium List 1" w:semiHidden="0" w:uiPriority="65" w:unhideWhenUsed="0"/>
+    <w:lsdException w:name="Medium List 2" w:semiHidden="0" w:uiPriority="66" w:unhideWhenUsed="0"/>
+    <w:lsdException w:name="Medium Grid 1" w:semiHidden="0" w:uiPriority="67" w:unhideWhenUsed="0"/>
+    <w:lsdException w:name="Medium Grid 2" w:semiHidden="0" w:uiPriority="68" w:unhideWhenUsed="0"/>
+    <w:lsdException w:name="Medium Grid 3" w:semiHidden="0" w:uiPriority="69" w:unhideWhenUsed="0"/>
+    <w:lsdException w:name="Dark List" w:semiHidden="0" w:uiPriority="70" w:unhideWhenUsed="0"/>
+    <w:lsdException w:name="Colorful Shading" w:semiHidden="0" w:uiPriority="71" w:unhideWhenUsed="0"/>
+    <w:lsdException w:name="Colorful List" w:semiHidden="0" w:uiPriority="72" w:unhideWhenUsed="0"/>
+    <w:lsdException w:name="Colorful Grid" w:semiHidden="0" w:uiPriority="73" w:unhideWhenUsed="0"/>
+    <w:lsdException w:name="Light Shading Accent 1" w:semiHidden="0" w:uiPriority="60" w:unhideWhenUsed="0"/>
+    <w:lsdException w:name="Light List Accent 1" w:semiHidden="0" w:uiPriority="61" w:unhideWhenUsed="0"/>
+    <w:lsdException w:name="Light Grid Accent 1" w:semiHidden="0" w:uiPriority="62" w:unhideWhenUsed="0"/>
+    <w:lsdException w:name="Medium Shading 1 Accent 1" w:semiHidden="0" w:uiPriority="63" w:unhideWhenUsed="0"/>
+    <w:lsdException w:name="Medium Shading 2 Accent 1" w:semiHidden="0" w:uiPriority="64" w:unhideWhenUsed="0"/>
+    <w:lsdException w:name="Medium List 1 Accent 1" w:semiHidden="0" w:uiPriority="65" w:unhideWhenUsed="0"/>
+    <w:lsdException w:name="Revision" w:unhideWhenUsed="0"/>
+    <w:lsdException w:name="List Paragraph" w:semiHidden="0" w:uiPriority="34" w:unhideWhenUsed="0" w:qFormat="1"/>
+    <w:lsdException w:name="Quote" w:semiHidden="0" w:uiPriority="29" w:unhideWhenUsed="0" w:qFormat="1"/>
+    <w:lsdException w:name="Intense Quote" w:semiHidden="0" w:uiPriority="30" w:unhideWhenUsed="0" w:qFormat="1"/>
+    <w:lsdException w:name="Medium List 2 Accent 1" w:semiHidden="0" w:uiPriority="66" w:unhideWhenUsed="0"/>
+    <w:lsdException w:name="Medium Grid 1 Accent 1" w:semiHidden="0" w:uiPriority="67" w:unhideWhenUsed="0"/>
+    <w:lsdException w:name="Medium Grid 2 Accent 1" w:semiHidden="0" w:uiPriority="68" w:unhideWhenUsed="0"/>
+    <w:lsdException w:name="Medium Grid 3 Accent 1" w:semiHidden="0" w:uiPriority="69" w:unhideWhenUsed="0"/>
+    <w:lsdException w:name="Dark List Accent 1" w:semiHidden="0" w:uiPriority="70" w:unhideWhenUsed="0"/>
+    <w:lsdException w:name="Colorful Shading Accent 1" w:semiHidden="0" w:uiPriority="71" w:unhideWhenUsed="0"/>
+    <w:lsdException w:name="Colorful List Accent 1" w:semiHidden="0" w:uiPriority="72" w:unhideWhenUsed="0"/>
+    <w:lsdException w:name="Colorful Grid Accent 1" w:semiHidden="0" w:uiPriority="73" w:unhideWhenUsed="0"/>
+    <w:lsdException w:name="Light Shading Accent 2" w:semiHidden="0" w:uiPriority="60" w:unhideWhenUsed="0"/>
+    <w:lsdException w:name="Light List Accent 2" w:semiHidden="0" w:uiPriority="61" w:unhideWhenUsed="0"/>
+    <w:lsdException w:name="Light Grid Accent 2" w:semiHidden="0" w:uiPriority="62" w:unhideWhenUsed="0"/>
+    <w:lsdException w:name="Medium Shading 1 Accent 2" w:semiHidden="0" w:uiPriority="63" w:unhideWhenUsed="0"/>
+    <w:lsdException w:name="Medium Shading 2 Accent 2" w:semiHidden="0" w:uiPriority="64" w:unhideWhenUsed="0"/>
+    <w:lsdException w:name="Medium List 1 Accent 2" w:semiHidden="0" w:uiPriority="65" w:unhideWhenUsed="0"/>
+    <w:lsdException w:name="Medium List 2 Accent 2" w:semiHidden="0" w:uiPriority="66" w:unhideWhenUsed="0"/>
+    <w:lsdException w:name="Medium Grid 1 Accent 2" w:semiHidden="0" w:uiPriority="67" w:unhideWhenUsed="0"/>
+    <w:lsdException w:name="Medium Grid 2 Accent 2" w:semiHidden="0" w:uiPriority="68" w:unhideWhenUsed="0"/>
+    <w:lsdException w:name="Medium Grid 3 Accent 2" w:semiHidden="0" w:uiPriority="69" w:unhideWhenUsed="0"/>
+    <w:lsdException w:name="Dark List Accent 2" w:semiHidden="0" w:uiPriority="70" w:unhideWhenUsed="0"/>
+    <w:lsdException w:name="Colorful Shading Accent 2" w:semiHidden="0" w:uiPriority="71" w:unhideWhenUsed="0"/>
+    <w:lsdException w:name="Colorful List Accent 2" w:semiHidden="0" w:uiPriority="72" w:unhideWhenUsed="0"/>
+    <w:lsdException w:name="Colorful Grid Accent 2" w:semiHidden="0" w:uiPriority="73" w:unhideWhenUsed="0"/>
+    <w:lsdException w:name="Light Shading Accent 3" w:semiHidden="0" w:uiPriority="60" w:unhideWhenUsed="0"/>
+    <w:lsdException w:name="Light List Accent 3" w:semiHidden="0" w:uiPriority="61" w:unhideWhenUsed="0"/>
+    <w:lsdException w:name="Light Grid Accent 3" w:semiHidden="0" w:uiPriority="62" w:unhideWhenUsed="0"/>
+    <w:lsdException w:name="Medium Shading 1 Accent 3" w:semiHidden="0" w:uiPriority="63" w:unhideWhenUsed="0"/>
+    <w:lsdException w:name="Medium Shading 2 Accent 3" w:semiHidden="0" w:uiPriority="64" w:unhideWhenUsed="0"/>
+    <w:lsdException w:name="Medium List 1 Accent 3" w:semiHidden="0" w:uiPriority="65" w:unhideWhenUsed="0"/>
+    <w:lsdException w:name="Medium List 2 Accent 3" w:semiHidden="0" w:uiPriority="66" w:unhideWhenUsed="0"/>
+    <w:lsdException w:name="Medium Grid 1 Accent 3" w:semiHidden="0" w:uiPriority="67" w:unhideWhenUsed="0"/>
+    <w:lsdException w:name="Medium Grid 2 Accent 3" w:semiHidden="0" w:uiPriority="68" w:unhideWhenUsed="0"/>
+    <w:lsdException w:name="Medium Grid 3 Accent 3" w:semiHidden="0" w:uiPriority="69" w:unhideWhenUsed="0"/>
+    <w:lsdException w:name="Dark List Accent 3" w:semiHidden="0" w:uiPriority="70" w:unhideWhenUsed="0"/>
+    <w:lsdException w:name="Colorful Shading Accent 3" w:semiHidden="0" w:uiPriority="71" w:unhideWhenUsed="0"/>
+    <w:lsdException w:name="Colorful List Accent 3" w:semiHidden="0" w:uiPriority="72" w:unhideWhenUsed="0"/>
+    <w:lsdException w:name="Colorful Grid Accent 3" w:semiHidden="0" w:uiPriority="73" w:unhideWhenUsed="0"/>
+    <w:lsdException w:name="Light Shading Accent 4" w:semiHidden="0" w:uiPriority="60" w:unhideWhenUsed="0"/>
+    <w:lsdException w:name="Light List Accent 4" w:semiHidden="0" w:uiPriority="61" w:unhideWhenUsed="0"/>
+    <w:lsdException w:name="Light Grid Accent 4" w:semiHidden="0" w:uiPriority="62" w:unhideWhenUsed="0"/>
+    <w:lsdException w:name="Medium Shading 1 Accent 4" w:semiHidden="0" w:uiPriority="63" w:unhideWhenUsed="0"/>
+    <w:lsdException w:name="Medium Shading 2 Accent 4" w:semiHidden="0" w:uiPriority="64" w:unhideWhenUsed="0"/>
+    <w:lsdException w:name="Medium List 1 Accent 4" w:semiHidden="0" w:uiPriority="65" w:unhideWhenUsed="0"/>
+    <w:lsdException w:name="Medium List 2 Accent 4" w:semiHidden="0" w:uiPriority="66" w:unhideWhenUsed="0"/>
+    <w:lsdException w:name="Medium Grid 1 Accent 4" w:semiHidden="0" w:uiPriority="67" w:unhideWhenUsed="0"/>
+    <w:lsdException w:name="Medium Grid 2 Accent 4" w:semiHidden="0" w:uiPriority="68" w:unhideWhenUsed="0"/>
+    <w:lsdException w:name="Medium Grid 3 Accent 4" w:semiHidden="0" w:uiPriority="69" w:unhideWhenUsed="0"/>
+    <w:lsdException w:name="Dark List Accent 4" w:semiHidden="0" w:uiPriority="70" w:unhideWhenUsed="0"/>
+    <w:lsdException w:name="Colorful Shading Accent 4" w:semiHidden="0" w:uiPriority="71" w:unhideWhenUsed="0"/>
+    <w:lsdException w:name="Colorful List Accent 4" w:semiHidden="0" w:uiPriority="72" w:unhideWhenUsed="0"/>
+    <w:lsdException w:name="Colorful Grid Accent 4" w:semiHidden="0" w:uiPriority="73" w:unhideWhenUsed="0"/>
+    <w:lsdException w:name="Light Shading Accent 5" w:semiHidden="0" w:uiPriority="60" w:unhideWhenUsed="0"/>
+    <w:lsdException w:name="Light List Accent 5" w:semiHidden="0" w:uiPriority="61" w:unhideWhenUsed="0"/>
+    <w:lsdException w:name="Light Grid Accent 5" w:semiHidden="0" w:uiPriority="62" w:unhideWhenUsed="0"/>
+    <w:lsdException w:name="Medium Shading 1 Accent 5" w:semiHidden="0" w:uiPriority="63" w:unhideWhenUsed="0"/>
+    <w:lsdException w:name="Medium Shading 2 Accent 5" w:semiHidden="0" w:uiPriority="64" w:unhideWhenUsed="0"/>
+    <w:lsdException w:name="Medium List 1 Accent 5" w:semiHidden="0" w:uiPriority="65" w:unhideWhenUsed="0"/>
+    <w:lsdException w:name="Medium List 2 Accent 5" w:semiHidden="0" w:uiPriority="66" w:unhideWhenUsed="0"/>
+    <w:lsdException w:name="Medium Grid 1 Accent 5" w:semiHidden="0" w:uiPriority="67" w:unhideWhenUsed="0"/>
+    <w:lsdException w:name="Medium Grid 2 Accent 5" w:semiHidden="0" w:uiPriority="68" w:unhideWhenUsed="0"/>
+    <w:lsdException w:name="Medium Grid 3 Accent 5" w:semiHidden="0" w:uiPriority="69" w:unhideWhenUsed="0"/>
+    <w:lsdException w:name="Dark List Accent 5" w:semiHidden="0" w:uiPriority="70" w:unhideWhenUsed="0"/>
+    <w:lsdException w:name="Colorful Shading Accent 5" w:semiHidden="0" w:uiPriority="71" w:unhideWhenUsed="0"/>
+    <w:lsdException w:name="Colorful List Accent 5" w:semiHidden="0" w:uiPriority="72" w:unhideWhenUsed="0"/>
+    <w:lsdException w:name="Colorful Grid Accent 5" w:semiHidden="0" w:uiPriority="73" w:unhideWhenUsed="0"/>
+    <w:lsdException w:name="Light Shading Accent 6" w:semiHidden="0" w:uiPriority="60" w:unhideWhenUsed="0"/>
+    <w:lsdException w:name="Light List Accent 6" w:semiHidden="0" w:uiPriority="61" w:unhideWhenUsed="0"/>
+    <w:lsdException w:name="Light Grid Accent 6" w:semiHidden="0" w:uiPriority="62" w:unhideWhenUsed="0"/>
+    <w:lsdException w:name="Medium Shading 1 Accent 6" w:semiHidden="0" w:uiPriority="63" w:unhideWhenUsed="0"/>
+    <w:lsdException w:name="Medium Shading 2 Accent 6" w:semiHidden="0" w:uiPriority="64" w:unhideWhenUsed="0"/>
+    <w:lsdException w:name="Medium List 1 Accent 6" w:semiHidden="0" w:uiPriority="65" w:unhideWhenUsed="0"/>
+    <w:lsdException w:name="Medium List 2 Accent 6" w:semiHidden="0" w:uiPriority="66" w:unhideWhenUsed="0"/>
+    <w:lsdException w:name="Medium Grid 1 Accent 6" w:semiHidden="0" w:uiPriority="67" w:unhideWhenUsed="0"/>
+    <w:lsdException w:name="Medium Grid 2 Accent 6" w:semiHidden="0" w:uiPriority="68" w:unhideWhenUsed="0"/>
+    <w:lsdException w:name="Medium Grid 3 Accent 6" w:semiHidden="0" w:uiPriority="69" w:unhideWhenUsed="0"/>
+    <w:lsdException w:name="Dark List Accent 6" w:semiHidden="0" w:uiPriority="70" w:unhideWhenUsed="0"/>
+    <w:lsdException w:name="Colorful Shading Accent 6" w:semiHidden="0" w:uiPriority="71" w:unhideWhenUsed="0"/>
+    <w:lsdException w:name="Colorful List Accent 6" w:semiHidden="0" w:uiPriority="72" w:unhideWhenUsed="0"/>
+    <w:lsdException w:name="Colorful Grid Accent 6" w:semiHidden="0" w:uiPriority="73" w:unhideWhenUsed="0"/>
+    <w:lsdException w:name="Subtle Emphasis" w:semiHidden="0" w:uiPriority="19" w:unhideWhenUsed="0" w:qFormat="1"/>
+    <w:lsdException w:name="Intense Emphasis" w:semiHidden="0" w:uiPriority="21" w:unhideWhenUsed="0" w:qFormat="1"/>
+    <w:lsdException w:name="Subtle Reference" w:semiHidden="0" w:uiPriority="31" w:unhideWhenUsed="0" w:qFormat="1"/>
+    <w:lsdException w:name="Intense Reference" w:semiHidden="0" w:uiPriority="32" w:unhideWhenUsed="0" w:qFormat="1"/>
+    <w:lsdException w:name="Book Title" w:semiHidden="0" w:uiPriority="33" w:unhideWhenUsed="0" w:qFormat="1"/>
+    <w:lsdException w:name="Bibliography" w:uiPriority="37"/>
+    <w:lsdException w:name="TOC Heading" w:uiPriority="39" w:qFormat="1"/>
+  </w:latentStyles>
+  <w:style w:type="paragraph" w:default="1" w:styleId="Normal">
+    <w:name w:val="Normal"/>
+    <w:qFormat/>
+    <w:pPr>
+      <w:widowControl w:val="0"/>
+      <w:jc w:val="both"/>
+    </w:pPr>
+  </w:style>
+  <w:style w:type="character" w:default="1" w:styleId="DefaultParagraphFont">
+    <w:name w:val="Default Paragraph Font"/>
+    <w:uiPriority w:val="1"/>
+    <w:semiHidden/>
+    <w:unhideWhenUsed/>
+  </w:style>
+  <w:style w:type="table" w:default="1" w:styleId="TableNormal">
+    <w:name w:val="Normal Table"/>
+    <w:uiPriority w:val="99"/>
+    <w:semiHidden/>
+    <w:unhideWhenUsed/>
+    <w:qFormat/>
     <w:tblPr>
       <w:tblInd w:w="0" w:type="dxa"/>
-      <w:tblBorders>
-        <w:top w:val="single" w:sz="4" w:space="0" w:color="000000" w:themeColor="text1"/>
-        <w:left w:val="single" w:sz="4" w:space="0" w:color="000000" w:themeColor="text1"/>
-        <w:bottom w:val="single" w:sz="4" w:space="0" w:color="000000" w:themeColor="text1"/>
-        <w:right w:val="single" w:sz="4" w:space="0" w:color="000000" w:themeColor="text1"/>
-        <w:insideH w:val="single" w:sz="4" w:space="0" w:color="000000" w:themeColor="text1"/>
-        <w:insideV w:val="single" w:sz="4" w:space="0" w:color="000000" w:themeColor="text1"/>
-      </w:tblBorders>
       <w:tblCellMar>
         <w:top w:w="0" w:type="dxa"/>
         <w:left w:w="108" w:type="dxa"/>
@@ -1094,21 +1817,59 @@
       </w:tblCellMar>
     </w:tblPr>
   </w:style>
-  <w:style w:type="paragraph" w:styleId="Caption">
-    <w:name w:val="caption"/>
-    <w:basedOn w:val="Normal"/>
-    <w:next w:val="Normal"/>
-    <w:uiPriority w:val="35"/>
+  <w:style w:type="numbering" w:default="1" w:styleId="NoList">
+    <w:name w:val="No List"/>
+    <w:uiPriority w:val="99"/>
+    <w:semiHidden/>
     <w:unhideWhenUsed/>
-    <w:qFormat/>
-    <w:rsid w:val="0019012B"/>
-    <w:rPr>
-      <w:rFonts w:asciiTheme="majorHAnsi" w:eastAsia="黑体" w:hAnsiTheme="majorHAnsi" w:cstheme="majorBidi"/>
-      <w:sz w:val="20"/>
-      <w:szCs w:val="20"/>
-    </w:rPr>
+  </w:style>
+  <w:style w:type="paragraph" w:customStyle="1" w:styleId="F2C04C468EE7486393BE1FDBE16614A1">
+    <w:name w:val="F2C04C468EE7486393BE1FDBE16614A1"/>
+    <w:rsid w:val="00AA34E0"/>
+    <w:pPr>
+      <w:widowControl w:val="0"/>
+      <w:jc w:val="both"/>
+    </w:pPr>
+  </w:style>
+  <w:style w:type="paragraph" w:customStyle="1" w:styleId="C75C4D4217B443C3AEBA4F69AA3F2DEE">
+    <w:name w:val="C75C4D4217B443C3AEBA4F69AA3F2DEE"/>
+    <w:rsid w:val="00AA34E0"/>
+    <w:pPr>
+      <w:widowControl w:val="0"/>
+      <w:jc w:val="both"/>
+    </w:pPr>
+  </w:style>
+  <w:style w:type="paragraph" w:customStyle="1" w:styleId="F3EAD0A7CDD546AF86203EB6937A640A">
+    <w:name w:val="F3EAD0A7CDD546AF86203EB6937A640A"/>
+    <w:rsid w:val="00AA34E0"/>
+    <w:pPr>
+      <w:widowControl w:val="0"/>
+      <w:jc w:val="both"/>
+    </w:pPr>
+  </w:style>
+  <w:style w:type="paragraph" w:customStyle="1" w:styleId="6013199267464597BFC4C4F1BDFED382">
+    <w:name w:val="6013199267464597BFC4C4F1BDFED382"/>
+    <w:rsid w:val="00AA34E0"/>
+    <w:pPr>
+      <w:widowControl w:val="0"/>
+      <w:jc w:val="both"/>
+    </w:pPr>
+  </w:style>
+  <w:style w:type="paragraph" w:customStyle="1" w:styleId="34194BC96D394DD8AE5756220CE54DCF">
+    <w:name w:val="34194BC96D394DD8AE5756220CE54DCF"/>
+    <w:rsid w:val="00AA34E0"/>
+    <w:pPr>
+      <w:widowControl w:val="0"/>
+      <w:jc w:val="both"/>
+    </w:pPr>
   </w:style>
 </w:styles>
+</file>
+
+<file path=word/glossary/webSettings.xml><?xml version="1.0" encoding="utf-8"?>
+<w:webSettings xmlns:r="http://schemas.openxmlformats.org/officeDocument/2006/relationships" xmlns:w="http://schemas.openxmlformats.org/wordprocessingml/2006/main">
+  <w:optimizeForBrowser/>
+</w:webSettings>
 </file>
 
 <file path=word/theme/theme1.xml><?xml version="1.0" encoding="utf-8"?>
@@ -1395,13 +2156,20 @@
 </file>
 
 <file path=customXml/item1.xml><?xml version="1.0" encoding="utf-8"?>
-<b:Sources xmlns:b="http://schemas.openxmlformats.org/officeDocument/2006/bibliography" xmlns="http://schemas.openxmlformats.org/officeDocument/2006/bibliography" SelectedStyle="\APA.XSL" StyleName="APA"/>
+<CoverPageProperties xmlns="http://schemas.microsoft.com/office/2006/coverPageProps">
+  <PublishDate>2007-12-05T00:00:00</PublishDate>
+  <Abstract/>
+  <CompanyAddress/>
+  <CompanyPhone/>
+  <CompanyFax/>
+  <CompanyEmail/>
+</CoverPageProperties>
 </file>
 
 <file path=customXml/itemProps1.xml><?xml version="1.0" encoding="utf-8"?>
-<ds:datastoreItem xmlns:ds="http://schemas.openxmlformats.org/officeDocument/2006/customXml" ds:itemID="{434FD965-2710-4E8F-A84A-7D79B7557971}">
+<ds:datastoreItem xmlns:ds="http://schemas.openxmlformats.org/officeDocument/2006/customXml" ds:itemID="{55AF091B-3C7A-41E3-B477-F2FDAA23CFDA}">
   <ds:schemaRefs>
-    <ds:schemaRef ds:uri="http://schemas.openxmlformats.org/officeDocument/2006/bibliography"/>
+    <ds:schemaRef ds:uri="http://schemas.microsoft.com/office/2006/coverPageProps"/>
   </ds:schemaRefs>
 </ds:datastoreItem>
 </file>
--- a/trunk/DAIIA/Homework3/HW3_Q3/nash_equilibrium_bt.docx
+++ b/trunk/DAIIA/Homework3/HW3_Q3/nash_equilibrium_bt.docx
@@ -6,6 +6,9 @@
       <w:sdtPr>
         <w:rPr>
           <w:rFonts w:asciiTheme="majorHAnsi" w:eastAsiaTheme="majorEastAsia" w:hAnsiTheme="majorHAnsi" w:cstheme="majorBidi"/>
+          <w:kern w:val="2"/>
+          <w:sz w:val="21"/>
+          <w:lang w:eastAsia="zh-CN"/>
         </w:rPr>
         <w:id w:val="6685797"/>
         <w:docPartObj>
@@ -16,9 +19,6 @@
       <w:sdtEndPr>
         <w:rPr>
           <w:rFonts w:asciiTheme="minorHAnsi" w:eastAsiaTheme="minorEastAsia" w:hAnsiTheme="minorHAnsi" w:cstheme="minorBidi"/>
-          <w:kern w:val="2"/>
-          <w:sz w:val="21"/>
-          <w:lang w:eastAsia="zh-CN"/>
         </w:rPr>
       </w:sdtEndPr>
       <w:sdtContent>
@@ -39,6 +39,9 @@
               <w:sdtPr>
                 <w:rPr>
                   <w:rFonts w:asciiTheme="majorHAnsi" w:eastAsiaTheme="majorEastAsia" w:hAnsiTheme="majorHAnsi" w:cstheme="majorBidi"/>
+                  <w:kern w:val="2"/>
+                  <w:sz w:val="21"/>
+                  <w:lang w:eastAsia="zh-CN"/>
                 </w:rPr>
                 <w:alias w:val="Company"/>
                 <w:id w:val="13406915"/>
@@ -51,7 +54,10 @@
               <w:sdtEndPr>
                 <w:rPr>
                   <w:rFonts w:ascii="Cambria" w:eastAsiaTheme="minorEastAsia" w:hAnsi="Cambria" w:cs="Cambria"/>
+                  <w:kern w:val="0"/>
+                  <w:sz w:val="22"/>
                   <w:szCs w:val="21"/>
+                  <w:lang w:eastAsia="en-US"/>
                 </w:rPr>
               </w:sdtEndPr>
               <w:sdtContent>
@@ -238,9 +244,6 @@
                   </w:rPr>
                   <w:alias w:val="Date"/>
                   <w:id w:val="13406932"/>
-                  <w:placeholder>
-                    <w:docPart w:val="34194BC96D394DD8AE5756220CE54DCF"/>
-                  </w:placeholder>
                   <w:dataBinding w:prefixMappings="xmlns:ns0='http://schemas.microsoft.com/office/2006/coverPageProps'" w:xpath="/ns0:CoverPageProperties[1]/ns0:PublishDate[1]" w:storeItemID="{55AF091B-3C7A-41E3-B477-F2FDAA23CFDA}"/>
                   <w:date w:fullDate="2007-12-05T00:00:00Z">
                     <w:dateFormat w:val="M/d/yyyy"/>
@@ -391,11 +394,6 @@
     </w:p>
     <w:p/>
     <w:p>
-      <w:pPr>
-        <w:rPr>
-          <w:rFonts w:hint="eastAsia"/>
-        </w:rPr>
-      </w:pPr>
       <w:r>
         <w:rPr>
           <w:rFonts w:hint="eastAsia"/>
@@ -430,19 +428,8 @@
         <w:t>request of the block number.</w:t>
       </w:r>
     </w:p>
+    <w:p/>
     <w:p>
-      <w:pPr>
-        <w:rPr>
-          <w:rFonts w:hint="eastAsia"/>
-        </w:rPr>
-      </w:pPr>
-    </w:p>
-    <w:p>
-      <w:pPr>
-        <w:rPr>
-          <w:rFonts w:hint="eastAsia"/>
-        </w:rPr>
-      </w:pPr>
       <w:r>
         <w:rPr>
           <w:rFonts w:hint="eastAsia"/>
@@ -789,7 +776,40 @@
         <w:t xml:space="preserve"> request from other clients.</w:t>
       </w:r>
     </w:p>
-    <w:p/>
+    <w:p>
+      <w:pPr>
+        <w:rPr>
+          <w:rFonts w:hint="eastAsia"/>
+        </w:rPr>
+      </w:pPr>
+    </w:p>
+    <w:p>
+      <w:r>
+        <w:rPr>
+          <w:rFonts w:hint="eastAsia"/>
+        </w:rPr>
+        <w:t xml:space="preserve">The instruction for running the file sharing application is presented in </w:t>
+      </w:r>
+      <w:r>
+        <w:t>“</w:t>
+      </w:r>
+      <w:r>
+        <w:rPr>
+          <w:rFonts w:hint="eastAsia"/>
+          <w:b/>
+        </w:rPr>
+        <w:t>readme.txt</w:t>
+      </w:r>
+      <w:r>
+        <w:t>”</w:t>
+      </w:r>
+      <w:r>
+        <w:rPr>
+          <w:rFonts w:hint="eastAsia"/>
+        </w:rPr>
+        <w:t>.</w:t>
+      </w:r>
+    </w:p>
     <w:sectPr>
       <w:headerReference w:type="even" r:id="rId10"/>
       <w:headerReference w:type="default" r:id="rId11"/>
@@ -890,7 +910,7 @@
             <w:noProof/>
             <w:lang w:val="zh-CN"/>
           </w:rPr>
-          <w:t>2</w:t>
+          <w:t>4</w:t>
         </w:r>
         <w:r>
           <w:rPr>
@@ -927,13 +947,7 @@
       <w:rPr>
         <w:b/>
       </w:rPr>
-      <w:t xml:space="preserve"> </w:t>
-    </w:r>
-    <w:r>
-      <w:rPr>
-        <w:b/>
-      </w:rPr>
-      <w:t xml:space="preserve">page </w:t>
+      <w:t xml:space="preserve"> page </w:t>
     </w:r>
     <w:sdt>
       <w:sdtPr>
@@ -1046,10 +1060,7 @@
     </w:r>
     <w:r>
       <w:tab/>
-      <w:t>Homewo</w:t>
-    </w:r>
-    <w:r>
-      <w:t xml:space="preserve">rk 3 Question </w:t>
+      <w:t xml:space="preserve">Homework 3 Question </w:t>
     </w:r>
     <w:r>
       <w:rPr>
@@ -1508,35 +1519,6 @@
         </w:p>
       </w:docPartBody>
     </w:docPart>
-    <w:docPart>
-      <w:docPartPr>
-        <w:name w:val="6013199267464597BFC4C4F1BDFED382"/>
-        <w:category>
-          <w:name w:val="General"/>
-          <w:gallery w:val="placeholder"/>
-        </w:category>
-        <w:types>
-          <w:type w:val="bbPlcHdr"/>
-        </w:types>
-        <w:behaviors>
-          <w:behavior w:val="content"/>
-        </w:behaviors>
-        <w:guid w:val="{970ACBCC-C8DE-4591-92C3-813A8411CDBF}"/>
-      </w:docPartPr>
-      <w:docPartBody>
-        <w:p>
-          <w:pPr>
-            <w:pStyle w:val="6013199267464597BFC4C4F1BDFED382"/>
-          </w:pPr>
-          <w:r>
-            <w:rPr>
-              <w:color w:val="4F81BD" w:themeColor="accent1"/>
-            </w:rPr>
-            <w:t>[Type the author name]</w:t>
-          </w:r>
-        </w:p>
-      </w:docPartBody>
-    </w:docPart>
   </w:docParts>
 </w:glossaryDocument>
 </file>
@@ -1611,6 +1593,7 @@
   </w:compat>
   <w:rsids>
     <w:rsidRoot w:val="00AA34E0"/>
+    <w:rsid w:val="002D27CE"/>
     <w:rsid w:val="005A7102"/>
     <w:rsid w:val="00AA34E0"/>
   </w:rsids>
@@ -1790,6 +1773,7 @@
   <w:style w:type="paragraph" w:default="1" w:styleId="Normal">
     <w:name w:val="Normal"/>
     <w:qFormat/>
+    <w:rsid w:val="002D27CE"/>
     <w:pPr>
       <w:widowControl w:val="0"/>
       <w:jc w:val="both"/>
